--- a/Documents/Project Plan Steven Chen V1.3.docx
+++ b/Documents/Project Plan Steven Chen V1.3.docx
@@ -1,6 +1,6 @@
 
 <file path=word/document.xml><?xml version="1.0" encoding="utf-8"?>
-<w:document xmlns:wpc="http://schemas.microsoft.com/office/word/2010/wordprocessingCanvas" xmlns:cx="http://schemas.microsoft.com/office/drawing/2014/chartex" xmlns:cx1="http://schemas.microsoft.com/office/drawing/2015/9/8/chartex" xmlns:cx2="http://schemas.microsoft.com/office/drawing/2015/10/21/chartex" xmlns:cx3="http://schemas.microsoft.com/office/drawing/2016/5/9/chartex" xmlns:cx4="http://schemas.microsoft.com/office/drawing/2016/5/10/chartex" xmlns:cx5="http://schemas.microsoft.com/office/drawing/2016/5/11/chartex" xmlns:cx6="http://schemas.microsoft.com/office/drawing/2016/5/12/chartex" xmlns:cx7="http://schemas.microsoft.com/office/drawing/2016/5/13/chartex" xmlns:cx8="http://schemas.microsoft.com/office/drawing/2016/5/14/chartex" xmlns:mc="http://schemas.openxmlformats.org/markup-compatibility/2006" xmlns:aink="http://schemas.microsoft.com/office/drawing/2016/ink" xmlns:am3d="http://schemas.microsoft.com/office/drawing/2017/model3d" xmlns:o="urn:schemas-microsoft-com:office:office" xmlns:oel="http://schemas.microsoft.com/office/2019/extlst" xmlns:r="http://schemas.openxmlformats.org/officeDocument/2006/relationships" xmlns:m="http://schemas.openxmlformats.org/officeDocument/2006/math" xmlns:v="urn:schemas-microsoft-com:vml" xmlns:wp14="http://schemas.microsoft.com/office/word/2010/wordprocessingDrawing" xmlns:wp="http://schemas.openxmlformats.org/drawingml/2006/wordprocessingDrawing" xmlns:w10="urn:schemas-microsoft-com:office:word" xmlns:w="http://schemas.openxmlformats.org/wordprocessingml/2006/main" xmlns:w14="http://schemas.microsoft.com/office/word/2010/wordml" xmlns:w15="http://schemas.microsoft.com/office/word/2012/wordml" xmlns:w16cex="http://schemas.microsoft.com/office/word/2018/wordml/cex" xmlns:w16cid="http://schemas.microsoft.com/office/word/2016/wordml/cid" xmlns:w16="http://schemas.microsoft.com/office/word/2018/wordml" xmlns:w16sdtdh="http://schemas.microsoft.com/office/word/2020/wordml/sdtdatahash" xmlns:w16se="http://schemas.microsoft.com/office/word/2015/wordml/symex" xmlns:wpg="http://schemas.microsoft.com/office/word/2010/wordprocessingGroup" xmlns:wpi="http://schemas.microsoft.com/office/word/2010/wordprocessingInk" xmlns:wne="http://schemas.microsoft.com/office/word/2006/wordml" xmlns:wps="http://schemas.microsoft.com/office/word/2010/wordprocessingShape" mc:Ignorable="w14 w15 w16se w16cid w16 w16cex w16sdtdh wp14">
+<w:document xmlns:wpc="http://schemas.microsoft.com/office/word/2010/wordprocessingCanvas" xmlns:cx="http://schemas.microsoft.com/office/drawing/2014/chartex" xmlns:cx1="http://schemas.microsoft.com/office/drawing/2015/9/8/chartex" xmlns:cx2="http://schemas.microsoft.com/office/drawing/2015/10/21/chartex" xmlns:cx3="http://schemas.microsoft.com/office/drawing/2016/5/9/chartex" xmlns:cx4="http://schemas.microsoft.com/office/drawing/2016/5/10/chartex" xmlns:cx5="http://schemas.microsoft.com/office/drawing/2016/5/11/chartex" xmlns:cx6="http://schemas.microsoft.com/office/drawing/2016/5/12/chartex" xmlns:cx7="http://schemas.microsoft.com/office/drawing/2016/5/13/chartex" xmlns:cx8="http://schemas.microsoft.com/office/drawing/2016/5/14/chartex" xmlns:mc="http://schemas.openxmlformats.org/markup-compatibility/2006" xmlns:aink="http://schemas.microsoft.com/office/drawing/2016/ink" xmlns:am3d="http://schemas.microsoft.com/office/drawing/2017/model3d" xmlns:o="urn:schemas-microsoft-com:office:office" xmlns:oel="http://schemas.microsoft.com/office/2019/extlst" xmlns:r="http://schemas.openxmlformats.org/officeDocument/2006/relationships" xmlns:m="http://schemas.openxmlformats.org/officeDocument/2006/math" xmlns:v="urn:schemas-microsoft-com:vml" xmlns:wp14="http://schemas.microsoft.com/office/word/2010/wordprocessingDrawing" xmlns:wp="http://schemas.openxmlformats.org/drawingml/2006/wordprocessingDrawing" xmlns:w10="urn:schemas-microsoft-com:office:word" xmlns:w="http://schemas.openxmlformats.org/wordprocessingml/2006/main" xmlns:w14="http://schemas.microsoft.com/office/word/2010/wordml" xmlns:w15="http://schemas.microsoft.com/office/word/2012/wordml" xmlns:w16cex="http://schemas.microsoft.com/office/word/2018/wordml/cex" xmlns:w16cid="http://schemas.microsoft.com/office/word/2016/wordml/cid" xmlns:w16="http://schemas.microsoft.com/office/word/2018/wordml" xmlns:w16du="http://schemas.microsoft.com/office/word/2023/wordml/word16du" xmlns:w16sdtdh="http://schemas.microsoft.com/office/word/2020/wordml/sdtdatahash" xmlns:w16se="http://schemas.microsoft.com/office/word/2015/wordml/symex" xmlns:wpg="http://schemas.microsoft.com/office/word/2010/wordprocessingGroup" xmlns:wpi="http://schemas.microsoft.com/office/word/2010/wordprocessingInk" xmlns:wne="http://schemas.microsoft.com/office/word/2006/wordml" xmlns:wps="http://schemas.microsoft.com/office/word/2010/wordprocessingShape" mc:Ignorable="w14 w15 w16se w16cid w16 w16cex w16sdtdh wp14">
   <w:body>
     <w:p/>
     <w:p>
@@ -435,7 +435,15 @@
           <w:sz w:val="28"/>
           <w:szCs w:val="28"/>
         </w:rPr>
-        <w:t>12</w:t>
+        <w:t>1</w:t>
+      </w:r>
+      <w:r>
+        <w:rPr>
+          <w:rFonts w:ascii="Arial" w:hAnsi="Arial" w:cs="Arial"/>
+          <w:sz w:val="28"/>
+          <w:szCs w:val="28"/>
+        </w:rPr>
+        <w:t>4</w:t>
       </w:r>
       <w:r>
         <w:rPr>
@@ -3478,6 +3486,7 @@
         </w:rPr>
         <w:t xml:space="preserve"> </w:t>
       </w:r>
+      <w:proofErr w:type="spellStart"/>
       <w:r>
         <w:rPr>
           <w:rStyle w:val="eop"/>
@@ -3485,6 +3494,7 @@
         </w:rPr>
         <w:t>Rabeling</w:t>
       </w:r>
+      <w:proofErr w:type="spellEnd"/>
       <w:r>
         <w:rPr>
           <w:rStyle w:val="eop"/>
@@ -3507,6 +3517,7 @@
           <w:rFonts w:ascii="Calibri" w:hAnsi="Calibri" w:cs="Calibri"/>
         </w:rPr>
       </w:pPr>
+      <w:proofErr w:type="spellStart"/>
       <w:r>
         <w:rPr>
           <w:rStyle w:val="eop"/>
@@ -3514,6 +3525,7 @@
         </w:rPr>
         <w:t>Hanane</w:t>
       </w:r>
+      <w:proofErr w:type="spellEnd"/>
       <w:r>
         <w:rPr>
           <w:rStyle w:val="eop"/>
@@ -3521,6 +3533,7 @@
         </w:rPr>
         <w:t xml:space="preserve"> </w:t>
       </w:r>
+      <w:proofErr w:type="spellStart"/>
       <w:r>
         <w:rPr>
           <w:rStyle w:val="eop"/>
@@ -3528,6 +3541,7 @@
         </w:rPr>
         <w:t>Ezzikouri</w:t>
       </w:r>
+      <w:proofErr w:type="spellEnd"/>
       <w:r>
         <w:rPr>
           <w:rStyle w:val="eop"/>
@@ -3564,6 +3578,7 @@
         </w:rPr>
         <w:t xml:space="preserve"> </w:t>
       </w:r>
+      <w:proofErr w:type="spellStart"/>
       <w:r>
         <w:rPr>
           <w:rStyle w:val="eop"/>
@@ -3571,6 +3586,7 @@
         </w:rPr>
         <w:t>Pencheva</w:t>
       </w:r>
+      <w:proofErr w:type="spellEnd"/>
       <w:r>
         <w:rPr>
           <w:rStyle w:val="eop"/>
@@ -4883,6 +4899,22 @@
         </w:rPr>
       </w:pPr>
       <w:r>
+        <w:t>Make database design</w:t>
+      </w:r>
+    </w:p>
+    <w:p>
+      <w:pPr>
+        <w:pStyle w:val="ListParagraph"/>
+        <w:numPr>
+          <w:ilvl w:val="0"/>
+          <w:numId w:val="19"/>
+        </w:numPr>
+        <w:rPr>
+          <w:b/>
+          <w:bCs/>
+        </w:rPr>
+      </w:pPr>
+      <w:r>
         <w:t xml:space="preserve">Load </w:t>
       </w:r>
       <w:r>
@@ -4948,13 +4980,24 @@
         </w:rPr>
       </w:pPr>
       <w:r>
+        <w:t>Make CRUD for flights/hotels in Desktop Application</w:t>
+      </w:r>
+    </w:p>
+    <w:p>
+      <w:pPr>
+        <w:pStyle w:val="ListParagraph"/>
+        <w:numPr>
+          <w:ilvl w:val="0"/>
+          <w:numId w:val="20"/>
+        </w:numPr>
+        <w:rPr>
+          <w:b/>
+          <w:bCs/>
+        </w:rPr>
+      </w:pPr>
+      <w:r>
         <w:t>New page that show the details of the content</w:t>
       </w:r>
-    </w:p>
-    <w:p>
-      <w:pPr>
-        <w:pStyle w:val="ListParagraph"/>
-      </w:pPr>
     </w:p>
     <w:p>
       <w:pPr>
@@ -5148,18 +5191,6 @@
         </w:numPr>
       </w:pPr>
       <w:r>
-        <w:t>Authorization (CRUD contents if user is logged in)</w:t>
-      </w:r>
-    </w:p>
-    <w:p>
-      <w:pPr>
-        <w:pStyle w:val="ListParagraph"/>
-        <w:numPr>
-          <w:ilvl w:val="0"/>
-          <w:numId w:val="22"/>
-        </w:numPr>
-      </w:pPr>
-      <w:r>
         <w:t>Feature for user change their own information</w:t>
       </w:r>
     </w:p>
@@ -5230,9 +5261,61 @@
           <w:ilvl w:val="0"/>
           <w:numId w:val="23"/>
         </w:numPr>
-      </w:pPr>
-      <w:r>
-        <w:t>Add review and rating feature (user can add a rating with review on a hotel)</w:t>
+        <w:rPr>
+          <w:b/>
+          <w:bCs/>
+        </w:rPr>
+      </w:pPr>
+      <w:r>
+        <w:t>Make CRUD for Reviews in hotel</w:t>
+      </w:r>
+      <w:r>
+        <w:t>. S</w:t>
+      </w:r>
+      <w:r>
+        <w:t xml:space="preserve">o </w:t>
+      </w:r>
+      <w:r>
+        <w:t>a</w:t>
+      </w:r>
+      <w:r>
+        <w:t xml:space="preserve">dd, </w:t>
+      </w:r>
+      <w:r>
+        <w:t>e</w:t>
+      </w:r>
+      <w:r>
+        <w:t xml:space="preserve">dit, </w:t>
+      </w:r>
+      <w:r>
+        <w:t>d</w:t>
+      </w:r>
+      <w:r>
+        <w:t>elete,</w:t>
+      </w:r>
+      <w:r>
+        <w:t xml:space="preserve"> and </w:t>
+      </w:r>
+      <w:r>
+        <w:t>g</w:t>
+      </w:r>
+      <w:r>
+        <w:t>et</w:t>
+      </w:r>
+      <w:r>
+        <w:t xml:space="preserve"> reviews</w:t>
+      </w:r>
+    </w:p>
+    <w:p>
+      <w:pPr>
+        <w:pStyle w:val="ListParagraph"/>
+        <w:numPr>
+          <w:ilvl w:val="0"/>
+          <w:numId w:val="23"/>
+        </w:numPr>
+      </w:pPr>
+      <w:r>
+        <w:t>Authorization (CRUD contents if user is logged in)</w:t>
       </w:r>
     </w:p>
     <w:p>
@@ -5463,7 +5546,7 @@
 </file>
 
 <file path=word/endnotes.xml><?xml version="1.0" encoding="utf-8"?>
-<w:endnotes xmlns:wpc="http://schemas.microsoft.com/office/word/2010/wordprocessingCanvas" xmlns:cx="http://schemas.microsoft.com/office/drawing/2014/chartex" xmlns:cx1="http://schemas.microsoft.com/office/drawing/2015/9/8/chartex" xmlns:cx2="http://schemas.microsoft.com/office/drawing/2015/10/21/chartex" xmlns:cx3="http://schemas.microsoft.com/office/drawing/2016/5/9/chartex" xmlns:cx4="http://schemas.microsoft.com/office/drawing/2016/5/10/chartex" xmlns:cx5="http://schemas.microsoft.com/office/drawing/2016/5/11/chartex" xmlns:cx6="http://schemas.microsoft.com/office/drawing/2016/5/12/chartex" xmlns:cx7="http://schemas.microsoft.com/office/drawing/2016/5/13/chartex" xmlns:cx8="http://schemas.microsoft.com/office/drawing/2016/5/14/chartex" xmlns:mc="http://schemas.openxmlformats.org/markup-compatibility/2006" xmlns:aink="http://schemas.microsoft.com/office/drawing/2016/ink" xmlns:am3d="http://schemas.microsoft.com/office/drawing/2017/model3d" xmlns:o="urn:schemas-microsoft-com:office:office" xmlns:oel="http://schemas.microsoft.com/office/2019/extlst" xmlns:r="http://schemas.openxmlformats.org/officeDocument/2006/relationships" xmlns:m="http://schemas.openxmlformats.org/officeDocument/2006/math" xmlns:v="urn:schemas-microsoft-com:vml" xmlns:wp14="http://schemas.microsoft.com/office/word/2010/wordprocessingDrawing" xmlns:wp="http://schemas.openxmlformats.org/drawingml/2006/wordprocessingDrawing" xmlns:w10="urn:schemas-microsoft-com:office:word" xmlns:w="http://schemas.openxmlformats.org/wordprocessingml/2006/main" xmlns:w14="http://schemas.microsoft.com/office/word/2010/wordml" xmlns:w15="http://schemas.microsoft.com/office/word/2012/wordml" xmlns:w16cex="http://schemas.microsoft.com/office/word/2018/wordml/cex" xmlns:w16cid="http://schemas.microsoft.com/office/word/2016/wordml/cid" xmlns:w16="http://schemas.microsoft.com/office/word/2018/wordml" xmlns:w16sdtdh="http://schemas.microsoft.com/office/word/2020/wordml/sdtdatahash" xmlns:w16se="http://schemas.microsoft.com/office/word/2015/wordml/symex" xmlns:wpg="http://schemas.microsoft.com/office/word/2010/wordprocessingGroup" xmlns:wpi="http://schemas.microsoft.com/office/word/2010/wordprocessingInk" xmlns:wne="http://schemas.microsoft.com/office/word/2006/wordml" xmlns:wps="http://schemas.microsoft.com/office/word/2010/wordprocessingShape" mc:Ignorable="w14 w15 w16se w16cid w16 w16cex w16sdtdh wp14">
+<w:endnotes xmlns:wpc="http://schemas.microsoft.com/office/word/2010/wordprocessingCanvas" xmlns:cx="http://schemas.microsoft.com/office/drawing/2014/chartex" xmlns:cx1="http://schemas.microsoft.com/office/drawing/2015/9/8/chartex" xmlns:cx2="http://schemas.microsoft.com/office/drawing/2015/10/21/chartex" xmlns:cx3="http://schemas.microsoft.com/office/drawing/2016/5/9/chartex" xmlns:cx4="http://schemas.microsoft.com/office/drawing/2016/5/10/chartex" xmlns:cx5="http://schemas.microsoft.com/office/drawing/2016/5/11/chartex" xmlns:cx6="http://schemas.microsoft.com/office/drawing/2016/5/12/chartex" xmlns:cx7="http://schemas.microsoft.com/office/drawing/2016/5/13/chartex" xmlns:cx8="http://schemas.microsoft.com/office/drawing/2016/5/14/chartex" xmlns:mc="http://schemas.openxmlformats.org/markup-compatibility/2006" xmlns:aink="http://schemas.microsoft.com/office/drawing/2016/ink" xmlns:am3d="http://schemas.microsoft.com/office/drawing/2017/model3d" xmlns:o="urn:schemas-microsoft-com:office:office" xmlns:oel="http://schemas.microsoft.com/office/2019/extlst" xmlns:r="http://schemas.openxmlformats.org/officeDocument/2006/relationships" xmlns:m="http://schemas.openxmlformats.org/officeDocument/2006/math" xmlns:v="urn:schemas-microsoft-com:vml" xmlns:wp14="http://schemas.microsoft.com/office/word/2010/wordprocessingDrawing" xmlns:wp="http://schemas.openxmlformats.org/drawingml/2006/wordprocessingDrawing" xmlns:w10="urn:schemas-microsoft-com:office:word" xmlns:w="http://schemas.openxmlformats.org/wordprocessingml/2006/main" xmlns:w14="http://schemas.microsoft.com/office/word/2010/wordml" xmlns:w15="http://schemas.microsoft.com/office/word/2012/wordml" xmlns:w16cex="http://schemas.microsoft.com/office/word/2018/wordml/cex" xmlns:w16cid="http://schemas.microsoft.com/office/word/2016/wordml/cid" xmlns:w16="http://schemas.microsoft.com/office/word/2018/wordml" xmlns:w16du="http://schemas.microsoft.com/office/word/2023/wordml/word16du" xmlns:w16sdtdh="http://schemas.microsoft.com/office/word/2020/wordml/sdtdatahash" xmlns:w16se="http://schemas.microsoft.com/office/word/2015/wordml/symex" xmlns:wpg="http://schemas.microsoft.com/office/word/2010/wordprocessingGroup" xmlns:wpi="http://schemas.microsoft.com/office/word/2010/wordprocessingInk" xmlns:wne="http://schemas.microsoft.com/office/word/2006/wordml" xmlns:wps="http://schemas.microsoft.com/office/word/2010/wordprocessingShape" mc:Ignorable="w14 w15 w16se w16cid w16 w16cex w16sdtdh wp14">
   <w:endnote w:type="separator" w:id="-1">
     <w:p>
       <w:pPr>
@@ -5488,7 +5571,7 @@
 </file>
 
 <file path=word/footer1.xml><?xml version="1.0" encoding="utf-8"?>
-<w:ftr xmlns:wpc="http://schemas.microsoft.com/office/word/2010/wordprocessingCanvas" xmlns:cx="http://schemas.microsoft.com/office/drawing/2014/chartex" xmlns:cx1="http://schemas.microsoft.com/office/drawing/2015/9/8/chartex" xmlns:cx2="http://schemas.microsoft.com/office/drawing/2015/10/21/chartex" xmlns:cx3="http://schemas.microsoft.com/office/drawing/2016/5/9/chartex" xmlns:cx4="http://schemas.microsoft.com/office/drawing/2016/5/10/chartex" xmlns:cx5="http://schemas.microsoft.com/office/drawing/2016/5/11/chartex" xmlns:cx6="http://schemas.microsoft.com/office/drawing/2016/5/12/chartex" xmlns:cx7="http://schemas.microsoft.com/office/drawing/2016/5/13/chartex" xmlns:cx8="http://schemas.microsoft.com/office/drawing/2016/5/14/chartex" xmlns:mc="http://schemas.openxmlformats.org/markup-compatibility/2006" xmlns:aink="http://schemas.microsoft.com/office/drawing/2016/ink" xmlns:am3d="http://schemas.microsoft.com/office/drawing/2017/model3d" xmlns:o="urn:schemas-microsoft-com:office:office" xmlns:oel="http://schemas.microsoft.com/office/2019/extlst" xmlns:r="http://schemas.openxmlformats.org/officeDocument/2006/relationships" xmlns:m="http://schemas.openxmlformats.org/officeDocument/2006/math" xmlns:v="urn:schemas-microsoft-com:vml" xmlns:wp14="http://schemas.microsoft.com/office/word/2010/wordprocessingDrawing" xmlns:wp="http://schemas.openxmlformats.org/drawingml/2006/wordprocessingDrawing" xmlns:w10="urn:schemas-microsoft-com:office:word" xmlns:w="http://schemas.openxmlformats.org/wordprocessingml/2006/main" xmlns:w14="http://schemas.microsoft.com/office/word/2010/wordml" xmlns:w15="http://schemas.microsoft.com/office/word/2012/wordml" xmlns:w16cex="http://schemas.microsoft.com/office/word/2018/wordml/cex" xmlns:w16cid="http://schemas.microsoft.com/office/word/2016/wordml/cid" xmlns:w16="http://schemas.microsoft.com/office/word/2018/wordml" xmlns:w16sdtdh="http://schemas.microsoft.com/office/word/2020/wordml/sdtdatahash" xmlns:w16se="http://schemas.microsoft.com/office/word/2015/wordml/symex" xmlns:wpg="http://schemas.microsoft.com/office/word/2010/wordprocessingGroup" xmlns:wpi="http://schemas.microsoft.com/office/word/2010/wordprocessingInk" xmlns:wne="http://schemas.microsoft.com/office/word/2006/wordml" xmlns:wps="http://schemas.microsoft.com/office/word/2010/wordprocessingShape" mc:Ignorable="w14 w15 w16se w16cid w16 w16cex w16sdtdh wp14">
+<w:ftr xmlns:wpc="http://schemas.microsoft.com/office/word/2010/wordprocessingCanvas" xmlns:cx="http://schemas.microsoft.com/office/drawing/2014/chartex" xmlns:cx1="http://schemas.microsoft.com/office/drawing/2015/9/8/chartex" xmlns:cx2="http://schemas.microsoft.com/office/drawing/2015/10/21/chartex" xmlns:cx3="http://schemas.microsoft.com/office/drawing/2016/5/9/chartex" xmlns:cx4="http://schemas.microsoft.com/office/drawing/2016/5/10/chartex" xmlns:cx5="http://schemas.microsoft.com/office/drawing/2016/5/11/chartex" xmlns:cx6="http://schemas.microsoft.com/office/drawing/2016/5/12/chartex" xmlns:cx7="http://schemas.microsoft.com/office/drawing/2016/5/13/chartex" xmlns:cx8="http://schemas.microsoft.com/office/drawing/2016/5/14/chartex" xmlns:mc="http://schemas.openxmlformats.org/markup-compatibility/2006" xmlns:aink="http://schemas.microsoft.com/office/drawing/2016/ink" xmlns:am3d="http://schemas.microsoft.com/office/drawing/2017/model3d" xmlns:o="urn:schemas-microsoft-com:office:office" xmlns:oel="http://schemas.microsoft.com/office/2019/extlst" xmlns:r="http://schemas.openxmlformats.org/officeDocument/2006/relationships" xmlns:m="http://schemas.openxmlformats.org/officeDocument/2006/math" xmlns:v="urn:schemas-microsoft-com:vml" xmlns:wp14="http://schemas.microsoft.com/office/word/2010/wordprocessingDrawing" xmlns:wp="http://schemas.openxmlformats.org/drawingml/2006/wordprocessingDrawing" xmlns:w10="urn:schemas-microsoft-com:office:word" xmlns:w="http://schemas.openxmlformats.org/wordprocessingml/2006/main" xmlns:w14="http://schemas.microsoft.com/office/word/2010/wordml" xmlns:w15="http://schemas.microsoft.com/office/word/2012/wordml" xmlns:w16cex="http://schemas.microsoft.com/office/word/2018/wordml/cex" xmlns:w16cid="http://schemas.microsoft.com/office/word/2016/wordml/cid" xmlns:w16="http://schemas.microsoft.com/office/word/2018/wordml" xmlns:w16du="http://schemas.microsoft.com/office/word/2023/wordml/word16du" xmlns:w16sdtdh="http://schemas.microsoft.com/office/word/2020/wordml/sdtdatahash" xmlns:w16se="http://schemas.microsoft.com/office/word/2015/wordml/symex" xmlns:wpg="http://schemas.microsoft.com/office/word/2010/wordprocessingGroup" xmlns:wpi="http://schemas.microsoft.com/office/word/2010/wordprocessingInk" xmlns:wne="http://schemas.microsoft.com/office/word/2006/wordml" xmlns:wps="http://schemas.microsoft.com/office/word/2010/wordprocessingShape" mc:Ignorable="w14 w15 w16se w16cid w16 w16cex w16sdtdh wp14">
   <w:sdt>
     <w:sdtPr>
       <w:id w:val="730662702"/>
@@ -5555,7 +5638,7 @@
 </file>
 
 <file path=word/footnotes.xml><?xml version="1.0" encoding="utf-8"?>
-<w:footnotes xmlns:wpc="http://schemas.microsoft.com/office/word/2010/wordprocessingCanvas" xmlns:cx="http://schemas.microsoft.com/office/drawing/2014/chartex" xmlns:cx1="http://schemas.microsoft.com/office/drawing/2015/9/8/chartex" xmlns:cx2="http://schemas.microsoft.com/office/drawing/2015/10/21/chartex" xmlns:cx3="http://schemas.microsoft.com/office/drawing/2016/5/9/chartex" xmlns:cx4="http://schemas.microsoft.com/office/drawing/2016/5/10/chartex" xmlns:cx5="http://schemas.microsoft.com/office/drawing/2016/5/11/chartex" xmlns:cx6="http://schemas.microsoft.com/office/drawing/2016/5/12/chartex" xmlns:cx7="http://schemas.microsoft.com/office/drawing/2016/5/13/chartex" xmlns:cx8="http://schemas.microsoft.com/office/drawing/2016/5/14/chartex" xmlns:mc="http://schemas.openxmlformats.org/markup-compatibility/2006" xmlns:aink="http://schemas.microsoft.com/office/drawing/2016/ink" xmlns:am3d="http://schemas.microsoft.com/office/drawing/2017/model3d" xmlns:o="urn:schemas-microsoft-com:office:office" xmlns:oel="http://schemas.microsoft.com/office/2019/extlst" xmlns:r="http://schemas.openxmlformats.org/officeDocument/2006/relationships" xmlns:m="http://schemas.openxmlformats.org/officeDocument/2006/math" xmlns:v="urn:schemas-microsoft-com:vml" xmlns:wp14="http://schemas.microsoft.com/office/word/2010/wordprocessingDrawing" xmlns:wp="http://schemas.openxmlformats.org/drawingml/2006/wordprocessingDrawing" xmlns:w10="urn:schemas-microsoft-com:office:word" xmlns:w="http://schemas.openxmlformats.org/wordprocessingml/2006/main" xmlns:w14="http://schemas.microsoft.com/office/word/2010/wordml" xmlns:w15="http://schemas.microsoft.com/office/word/2012/wordml" xmlns:w16cex="http://schemas.microsoft.com/office/word/2018/wordml/cex" xmlns:w16cid="http://schemas.microsoft.com/office/word/2016/wordml/cid" xmlns:w16="http://schemas.microsoft.com/office/word/2018/wordml" xmlns:w16sdtdh="http://schemas.microsoft.com/office/word/2020/wordml/sdtdatahash" xmlns:w16se="http://schemas.microsoft.com/office/word/2015/wordml/symex" xmlns:wpg="http://schemas.microsoft.com/office/word/2010/wordprocessingGroup" xmlns:wpi="http://schemas.microsoft.com/office/word/2010/wordprocessingInk" xmlns:wne="http://schemas.microsoft.com/office/word/2006/wordml" xmlns:wps="http://schemas.microsoft.com/office/word/2010/wordprocessingShape" mc:Ignorable="w14 w15 w16se w16cid w16 w16cex w16sdtdh wp14">
+<w:footnotes xmlns:wpc="http://schemas.microsoft.com/office/word/2010/wordprocessingCanvas" xmlns:cx="http://schemas.microsoft.com/office/drawing/2014/chartex" xmlns:cx1="http://schemas.microsoft.com/office/drawing/2015/9/8/chartex" xmlns:cx2="http://schemas.microsoft.com/office/drawing/2015/10/21/chartex" xmlns:cx3="http://schemas.microsoft.com/office/drawing/2016/5/9/chartex" xmlns:cx4="http://schemas.microsoft.com/office/drawing/2016/5/10/chartex" xmlns:cx5="http://schemas.microsoft.com/office/drawing/2016/5/11/chartex" xmlns:cx6="http://schemas.microsoft.com/office/drawing/2016/5/12/chartex" xmlns:cx7="http://schemas.microsoft.com/office/drawing/2016/5/13/chartex" xmlns:cx8="http://schemas.microsoft.com/office/drawing/2016/5/14/chartex" xmlns:mc="http://schemas.openxmlformats.org/markup-compatibility/2006" xmlns:aink="http://schemas.microsoft.com/office/drawing/2016/ink" xmlns:am3d="http://schemas.microsoft.com/office/drawing/2017/model3d" xmlns:o="urn:schemas-microsoft-com:office:office" xmlns:oel="http://schemas.microsoft.com/office/2019/extlst" xmlns:r="http://schemas.openxmlformats.org/officeDocument/2006/relationships" xmlns:m="http://schemas.openxmlformats.org/officeDocument/2006/math" xmlns:v="urn:schemas-microsoft-com:vml" xmlns:wp14="http://schemas.microsoft.com/office/word/2010/wordprocessingDrawing" xmlns:wp="http://schemas.openxmlformats.org/drawingml/2006/wordprocessingDrawing" xmlns:w10="urn:schemas-microsoft-com:office:word" xmlns:w="http://schemas.openxmlformats.org/wordprocessingml/2006/main" xmlns:w14="http://schemas.microsoft.com/office/word/2010/wordml" xmlns:w15="http://schemas.microsoft.com/office/word/2012/wordml" xmlns:w16cex="http://schemas.microsoft.com/office/word/2018/wordml/cex" xmlns:w16cid="http://schemas.microsoft.com/office/word/2016/wordml/cid" xmlns:w16="http://schemas.microsoft.com/office/word/2018/wordml" xmlns:w16du="http://schemas.microsoft.com/office/word/2023/wordml/word16du" xmlns:w16sdtdh="http://schemas.microsoft.com/office/word/2020/wordml/sdtdatahash" xmlns:w16se="http://schemas.microsoft.com/office/word/2015/wordml/symex" xmlns:wpg="http://schemas.microsoft.com/office/word/2010/wordprocessingGroup" xmlns:wpi="http://schemas.microsoft.com/office/word/2010/wordprocessingInk" xmlns:wne="http://schemas.microsoft.com/office/word/2006/wordml" xmlns:wps="http://schemas.microsoft.com/office/word/2010/wordprocessingShape" mc:Ignorable="w14 w15 w16se w16cid w16 w16cex w16sdtdh wp14">
   <w:footnote w:type="separator" w:id="-1">
     <w:p>
       <w:pPr>
@@ -5580,7 +5663,7 @@
 </file>
 
 <file path=word/numbering.xml><?xml version="1.0" encoding="utf-8"?>
-<w:numbering xmlns:wpc="http://schemas.microsoft.com/office/word/2010/wordprocessingCanvas" xmlns:cx="http://schemas.microsoft.com/office/drawing/2014/chartex" xmlns:cx1="http://schemas.microsoft.com/office/drawing/2015/9/8/chartex" xmlns:cx2="http://schemas.microsoft.com/office/drawing/2015/10/21/chartex" xmlns:cx3="http://schemas.microsoft.com/office/drawing/2016/5/9/chartex" xmlns:cx4="http://schemas.microsoft.com/office/drawing/2016/5/10/chartex" xmlns:cx5="http://schemas.microsoft.com/office/drawing/2016/5/11/chartex" xmlns:cx6="http://schemas.microsoft.com/office/drawing/2016/5/12/chartex" xmlns:cx7="http://schemas.microsoft.com/office/drawing/2016/5/13/chartex" xmlns:cx8="http://schemas.microsoft.com/office/drawing/2016/5/14/chartex" xmlns:mc="http://schemas.openxmlformats.org/markup-compatibility/2006" xmlns:aink="http://schemas.microsoft.com/office/drawing/2016/ink" xmlns:am3d="http://schemas.microsoft.com/office/drawing/2017/model3d" xmlns:o="urn:schemas-microsoft-com:office:office" xmlns:oel="http://schemas.microsoft.com/office/2019/extlst" xmlns:r="http://schemas.openxmlformats.org/officeDocument/2006/relationships" xmlns:m="http://schemas.openxmlformats.org/officeDocument/2006/math" xmlns:v="urn:schemas-microsoft-com:vml" xmlns:wp14="http://schemas.microsoft.com/office/word/2010/wordprocessingDrawing" xmlns:wp="http://schemas.openxmlformats.org/drawingml/2006/wordprocessingDrawing" xmlns:w10="urn:schemas-microsoft-com:office:word" xmlns:w="http://schemas.openxmlformats.org/wordprocessingml/2006/main" xmlns:w14="http://schemas.microsoft.com/office/word/2010/wordml" xmlns:w15="http://schemas.microsoft.com/office/word/2012/wordml" xmlns:w16cex="http://schemas.microsoft.com/office/word/2018/wordml/cex" xmlns:w16cid="http://schemas.microsoft.com/office/word/2016/wordml/cid" xmlns:w16="http://schemas.microsoft.com/office/word/2018/wordml" xmlns:w16sdtdh="http://schemas.microsoft.com/office/word/2020/wordml/sdtdatahash" xmlns:w16se="http://schemas.microsoft.com/office/word/2015/wordml/symex" xmlns:wpg="http://schemas.microsoft.com/office/word/2010/wordprocessingGroup" xmlns:wpi="http://schemas.microsoft.com/office/word/2010/wordprocessingInk" xmlns:wne="http://schemas.microsoft.com/office/word/2006/wordml" xmlns:wps="http://schemas.microsoft.com/office/word/2010/wordprocessingShape" mc:Ignorable="w14 w15 w16se w16cid w16 w16cex w16sdtdh wp14">
+<w:numbering xmlns:wpc="http://schemas.microsoft.com/office/word/2010/wordprocessingCanvas" xmlns:cx="http://schemas.microsoft.com/office/drawing/2014/chartex" xmlns:cx1="http://schemas.microsoft.com/office/drawing/2015/9/8/chartex" xmlns:cx2="http://schemas.microsoft.com/office/drawing/2015/10/21/chartex" xmlns:cx3="http://schemas.microsoft.com/office/drawing/2016/5/9/chartex" xmlns:cx4="http://schemas.microsoft.com/office/drawing/2016/5/10/chartex" xmlns:cx5="http://schemas.microsoft.com/office/drawing/2016/5/11/chartex" xmlns:cx6="http://schemas.microsoft.com/office/drawing/2016/5/12/chartex" xmlns:cx7="http://schemas.microsoft.com/office/drawing/2016/5/13/chartex" xmlns:cx8="http://schemas.microsoft.com/office/drawing/2016/5/14/chartex" xmlns:mc="http://schemas.openxmlformats.org/markup-compatibility/2006" xmlns:aink="http://schemas.microsoft.com/office/drawing/2016/ink" xmlns:am3d="http://schemas.microsoft.com/office/drawing/2017/model3d" xmlns:o="urn:schemas-microsoft-com:office:office" xmlns:oel="http://schemas.microsoft.com/office/2019/extlst" xmlns:r="http://schemas.openxmlformats.org/officeDocument/2006/relationships" xmlns:m="http://schemas.openxmlformats.org/officeDocument/2006/math" xmlns:v="urn:schemas-microsoft-com:vml" xmlns:wp14="http://schemas.microsoft.com/office/word/2010/wordprocessingDrawing" xmlns:wp="http://schemas.openxmlformats.org/drawingml/2006/wordprocessingDrawing" xmlns:w10="urn:schemas-microsoft-com:office:word" xmlns:w="http://schemas.openxmlformats.org/wordprocessingml/2006/main" xmlns:w14="http://schemas.microsoft.com/office/word/2010/wordml" xmlns:w15="http://schemas.microsoft.com/office/word/2012/wordml" xmlns:w16cex="http://schemas.microsoft.com/office/word/2018/wordml/cex" xmlns:w16cid="http://schemas.microsoft.com/office/word/2016/wordml/cid" xmlns:w16="http://schemas.microsoft.com/office/word/2018/wordml" xmlns:w16du="http://schemas.microsoft.com/office/word/2023/wordml/word16du" xmlns:w16sdtdh="http://schemas.microsoft.com/office/word/2020/wordml/sdtdatahash" xmlns:w16se="http://schemas.microsoft.com/office/word/2015/wordml/symex" xmlns:wpg="http://schemas.microsoft.com/office/word/2010/wordprocessingGroup" xmlns:wpi="http://schemas.microsoft.com/office/word/2010/wordprocessingInk" xmlns:wne="http://schemas.microsoft.com/office/word/2006/wordml" xmlns:wps="http://schemas.microsoft.com/office/word/2010/wordprocessingShape" mc:Ignorable="w14 w15 w16se w16cid w16 w16cex w16sdtdh wp14">
   <w:abstractNum w:abstractNumId="0" w15:restartNumberingAfterBreak="0">
     <w:nsid w:val="02D25B01"/>
     <w:multiLevelType w:val="hybridMultilevel"/>
@@ -9731,10 +9814,21 @@
 </file>
 
 <file path=customXml/item1.xml><?xml version="1.0" encoding="utf-8"?>
-<b:Sources xmlns:b="http://schemas.openxmlformats.org/officeDocument/2006/bibliography" xmlns="http://schemas.openxmlformats.org/officeDocument/2006/bibliography" SelectedStyle="\APASixthEditionOfficeOnline.xsl" StyleName="APA" Version="6"/>
+<p:properties xmlns:p="http://schemas.microsoft.com/office/2006/metadata/properties" xmlns:xsi="http://www.w3.org/2001/XMLSchema-instance" xmlns:pc="http://schemas.microsoft.com/office/infopath/2007/PartnerControls">
+  <documentManagement/>
+</p:properties>
 </file>
 
 <file path=customXml/item2.xml><?xml version="1.0" encoding="utf-8"?>
+<?mso-contentType ?>
+<FormTemplates xmlns="http://schemas.microsoft.com/sharepoint/v3/contenttype/forms">
+  <Display>DocumentLibraryForm</Display>
+  <Edit>DocumentLibraryForm</Edit>
+  <New>DocumentLibraryForm</New>
+</FormTemplates>
+</file>
+
+<file path=customXml/item3.xml><?xml version="1.0" encoding="utf-8"?>
 <ct:contentTypeSchema xmlns:ct="http://schemas.microsoft.com/office/2006/metadata/contentType" xmlns:ma="http://schemas.microsoft.com/office/2006/metadata/properties/metaAttributes" ct:_="" ma:_="" ma:contentTypeName="Document" ma:contentTypeID="0x010100B0BF89CDCF20904DAD650E6C58CBC1CF" ma:contentTypeVersion="0" ma:contentTypeDescription="Een nieuw document maken." ma:contentTypeScope="" ma:versionID="3fd7f613ae1cbb340d60f5f51579d87d">
   <xsd:schema xmlns:xsd="http://www.w3.org/2001/XMLSchema" xmlns:xs="http://www.w3.org/2001/XMLSchema" xmlns:p="http://schemas.microsoft.com/office/2006/metadata/properties" targetNamespace="http://schemas.microsoft.com/office/2006/metadata/properties" ma:root="true" ma:fieldsID="caa5a6945e4a6bf81268da156230ccf7">
     <xsd:element name="properties">
@@ -9848,30 +9942,28 @@
 </ct:contentTypeSchema>
 </file>
 
-<file path=customXml/item3.xml><?xml version="1.0" encoding="utf-8"?>
-<?mso-contentType ?>
-<FormTemplates xmlns="http://schemas.microsoft.com/sharepoint/v3/contenttype/forms">
-  <Display>DocumentLibraryForm</Display>
-  <Edit>DocumentLibraryForm</Edit>
-  <New>DocumentLibraryForm</New>
-</FormTemplates>
-</file>
-
 <file path=customXml/item4.xml><?xml version="1.0" encoding="utf-8"?>
-<p:properties xmlns:p="http://schemas.microsoft.com/office/2006/metadata/properties" xmlns:xsi="http://www.w3.org/2001/XMLSchema-instance" xmlns:pc="http://schemas.microsoft.com/office/infopath/2007/PartnerControls">
-  <documentManagement/>
-</p:properties>
+<b:Sources xmlns:b="http://schemas.openxmlformats.org/officeDocument/2006/bibliography" xmlns="http://schemas.openxmlformats.org/officeDocument/2006/bibliography" SelectedStyle="\APASixthEditionOfficeOnline.xsl" StyleName="APA" Version="6"/>
 </file>
 
 <file path=customXml/itemProps1.xml><?xml version="1.0" encoding="utf-8"?>
-<ds:datastoreItem xmlns:ds="http://schemas.openxmlformats.org/officeDocument/2006/customXml" ds:itemID="{3D249C46-8C64-4747-A2D2-E4DF00EF940A}">
+<ds:datastoreItem xmlns:ds="http://schemas.openxmlformats.org/officeDocument/2006/customXml" ds:itemID="{6C36CC7A-1A24-4BDE-A628-3F9243998337}">
   <ds:schemaRefs>
-    <ds:schemaRef ds:uri="http://schemas.openxmlformats.org/officeDocument/2006/bibliography"/>
+    <ds:schemaRef ds:uri="http://schemas.microsoft.com/office/2006/metadata/properties"/>
+    <ds:schemaRef ds:uri="http://schemas.microsoft.com/office/infopath/2007/PartnerControls"/>
   </ds:schemaRefs>
 </ds:datastoreItem>
 </file>
 
 <file path=customXml/itemProps2.xml><?xml version="1.0" encoding="utf-8"?>
+<ds:datastoreItem xmlns:ds="http://schemas.openxmlformats.org/officeDocument/2006/customXml" ds:itemID="{97682D23-1BC4-4DD9-A9FF-9EC899A0024F}">
+  <ds:schemaRefs>
+    <ds:schemaRef ds:uri="http://schemas.microsoft.com/sharepoint/v3/contenttype/forms"/>
+  </ds:schemaRefs>
+</ds:datastoreItem>
+</file>
+
+<file path=customXml/itemProps3.xml><?xml version="1.0" encoding="utf-8"?>
 <ds:datastoreItem xmlns:ds="http://schemas.openxmlformats.org/officeDocument/2006/customXml" ds:itemID="{06B2FB63-D2F3-4A7B-A3D2-6311116E7BE6}">
   <ds:schemaRefs>
     <ds:schemaRef ds:uri="http://schemas.microsoft.com/office/2006/metadata/contentType"/>
@@ -9887,19 +9979,10 @@
 </ds:datastoreItem>
 </file>
 
-<file path=customXml/itemProps3.xml><?xml version="1.0" encoding="utf-8"?>
-<ds:datastoreItem xmlns:ds="http://schemas.openxmlformats.org/officeDocument/2006/customXml" ds:itemID="{97682D23-1BC4-4DD9-A9FF-9EC899A0024F}">
+<file path=customXml/itemProps4.xml><?xml version="1.0" encoding="utf-8"?>
+<ds:datastoreItem xmlns:ds="http://schemas.openxmlformats.org/officeDocument/2006/customXml" ds:itemID="{3D249C46-8C64-4747-A2D2-E4DF00EF940A}">
   <ds:schemaRefs>
-    <ds:schemaRef ds:uri="http://schemas.microsoft.com/sharepoint/v3/contenttype/forms"/>
-  </ds:schemaRefs>
-</ds:datastoreItem>
-</file>
-
-<file path=customXml/itemProps4.xml><?xml version="1.0" encoding="utf-8"?>
-<ds:datastoreItem xmlns:ds="http://schemas.openxmlformats.org/officeDocument/2006/customXml" ds:itemID="{6C36CC7A-1A24-4BDE-A628-3F9243998337}">
-  <ds:schemaRefs>
-    <ds:schemaRef ds:uri="http://schemas.microsoft.com/office/2006/metadata/properties"/>
-    <ds:schemaRef ds:uri="http://schemas.microsoft.com/office/infopath/2007/PartnerControls"/>
+    <ds:schemaRef ds:uri="http://schemas.openxmlformats.org/officeDocument/2006/bibliography"/>
   </ds:schemaRefs>
 </ds:datastoreItem>
 </file>
--- a/Documents/Project Plan Steven Chen V1.3.docx
+++ b/Documents/Project Plan Steven Chen V1.3.docx
@@ -612,7 +612,7 @@
             </w:rPr>
             <w:fldChar w:fldCharType="separate"/>
           </w:r>
-          <w:hyperlink w:anchor="_Toc131018655" w:history="1">
+          <w:hyperlink w:anchor="_Toc134973114" w:history="1">
             <w:r>
               <w:rPr>
                 <w:rStyle w:val="Hyperlink"/>
@@ -660,7 +660,7 @@
                 <w:noProof/>
                 <w:webHidden/>
               </w:rPr>
-              <w:instrText xml:space="preserve"> PAGEREF _Toc131018655 \h </w:instrText>
+              <w:instrText xml:space="preserve"> PAGEREF _Toc134973114 \h </w:instrText>
             </w:r>
             <w:r>
               <w:rPr>
@@ -703,7 +703,7 @@
               <w:noProof/>
             </w:rPr>
           </w:pPr>
-          <w:hyperlink w:anchor="_Toc131018656" w:history="1">
+          <w:hyperlink w:anchor="_Toc134973115" w:history="1">
             <w:r>
               <w:rPr>
                 <w:rStyle w:val="Hyperlink"/>
@@ -751,7 +751,7 @@
                 <w:noProof/>
                 <w:webHidden/>
               </w:rPr>
-              <w:instrText xml:space="preserve"> PAGEREF _Toc131018656 \h </w:instrText>
+              <w:instrText xml:space="preserve"> PAGEREF _Toc134973115 \h </w:instrText>
             </w:r>
             <w:r>
               <w:rPr>
@@ -793,7 +793,7 @@
               <w:noProof/>
             </w:rPr>
           </w:pPr>
-          <w:hyperlink w:anchor="_Toc131018657" w:history="1">
+          <w:hyperlink w:anchor="_Toc134973116" w:history="1">
             <w:r>
               <w:rPr>
                 <w:rStyle w:val="Hyperlink"/>
@@ -824,7 +824,7 @@
                 <w:noProof/>
                 <w:webHidden/>
               </w:rPr>
-              <w:instrText xml:space="preserve"> PAGEREF _Toc131018657 \h </w:instrText>
+              <w:instrText xml:space="preserve"> PAGEREF _Toc134973116 \h </w:instrText>
             </w:r>
             <w:r>
               <w:rPr>
@@ -866,7 +866,7 @@
               <w:noProof/>
             </w:rPr>
           </w:pPr>
-          <w:hyperlink w:anchor="_Toc131018658" w:history="1">
+          <w:hyperlink w:anchor="_Toc134973117" w:history="1">
             <w:r>
               <w:rPr>
                 <w:rStyle w:val="Hyperlink"/>
@@ -897,7 +897,7 @@
                 <w:noProof/>
                 <w:webHidden/>
               </w:rPr>
-              <w:instrText xml:space="preserve"> PAGEREF _Toc131018658 \h </w:instrText>
+              <w:instrText xml:space="preserve"> PAGEREF _Toc134973117 \h </w:instrText>
             </w:r>
             <w:r>
               <w:rPr>
@@ -939,7 +939,7 @@
               <w:noProof/>
             </w:rPr>
           </w:pPr>
-          <w:hyperlink w:anchor="_Toc131018659" w:history="1">
+          <w:hyperlink w:anchor="_Toc134973118" w:history="1">
             <w:r>
               <w:rPr>
                 <w:rStyle w:val="Hyperlink"/>
@@ -970,7 +970,7 @@
                 <w:noProof/>
                 <w:webHidden/>
               </w:rPr>
-              <w:instrText xml:space="preserve"> PAGEREF _Toc131018659 \h </w:instrText>
+              <w:instrText xml:space="preserve"> PAGEREF _Toc134973118 \h </w:instrText>
             </w:r>
             <w:r>
               <w:rPr>
@@ -1013,7 +1013,7 @@
               <w:noProof/>
             </w:rPr>
           </w:pPr>
-          <w:hyperlink w:anchor="_Toc131018660" w:history="1">
+          <w:hyperlink w:anchor="_Toc134973119" w:history="1">
             <w:r>
               <w:rPr>
                 <w:rStyle w:val="Hyperlink"/>
@@ -1061,7 +1061,7 @@
                 <w:noProof/>
                 <w:webHidden/>
               </w:rPr>
-              <w:instrText xml:space="preserve"> PAGEREF _Toc131018660 \h </w:instrText>
+              <w:instrText xml:space="preserve"> PAGEREF _Toc134973119 \h </w:instrText>
             </w:r>
             <w:r>
               <w:rPr>
@@ -1103,7 +1103,7 @@
               <w:noProof/>
             </w:rPr>
           </w:pPr>
-          <w:hyperlink w:anchor="_Toc131018661" w:history="1">
+          <w:hyperlink w:anchor="_Toc134973120" w:history="1">
             <w:r>
               <w:rPr>
                 <w:rStyle w:val="Hyperlink"/>
@@ -1133,7 +1133,7 @@
                 <w:noProof/>
                 <w:webHidden/>
               </w:rPr>
-              <w:instrText xml:space="preserve"> PAGEREF _Toc131018661 \h </w:instrText>
+              <w:instrText xml:space="preserve"> PAGEREF _Toc134973120 \h </w:instrText>
             </w:r>
             <w:r>
               <w:rPr>
@@ -1175,7 +1175,7 @@
               <w:noProof/>
             </w:rPr>
           </w:pPr>
-          <w:hyperlink w:anchor="_Toc131018662" w:history="1">
+          <w:hyperlink w:anchor="_Toc134973121" w:history="1">
             <w:r>
               <w:rPr>
                 <w:rStyle w:val="Hyperlink"/>
@@ -1205,7 +1205,7 @@
                 <w:noProof/>
                 <w:webHidden/>
               </w:rPr>
-              <w:instrText xml:space="preserve"> PAGEREF _Toc131018662 \h </w:instrText>
+              <w:instrText xml:space="preserve"> PAGEREF _Toc134973121 \h </w:instrText>
             </w:r>
             <w:r>
               <w:rPr>
@@ -1248,7 +1248,7 @@
               <w:noProof/>
             </w:rPr>
           </w:pPr>
-          <w:hyperlink w:anchor="_Toc131018663" w:history="1">
+          <w:hyperlink w:anchor="_Toc134973122" w:history="1">
             <w:r>
               <w:rPr>
                 <w:rStyle w:val="Hyperlink"/>
@@ -1295,7 +1295,7 @@
                 <w:noProof/>
                 <w:webHidden/>
               </w:rPr>
-              <w:instrText xml:space="preserve"> PAGEREF _Toc131018663 \h </w:instrText>
+              <w:instrText xml:space="preserve"> PAGEREF _Toc134973122 \h </w:instrText>
             </w:r>
             <w:r>
               <w:rPr>
@@ -1338,7 +1338,7 @@
               <w:noProof/>
             </w:rPr>
           </w:pPr>
-          <w:hyperlink w:anchor="_Toc131018664" w:history="1">
+          <w:hyperlink w:anchor="_Toc134973123" w:history="1">
             <w:r>
               <w:rPr>
                 <w:rStyle w:val="Hyperlink"/>
@@ -1385,7 +1385,7 @@
                 <w:noProof/>
                 <w:webHidden/>
               </w:rPr>
-              <w:instrText xml:space="preserve"> PAGEREF _Toc131018664 \h </w:instrText>
+              <w:instrText xml:space="preserve"> PAGEREF _Toc134973123 \h </w:instrText>
             </w:r>
             <w:r>
               <w:rPr>
@@ -1427,7 +1427,7 @@
               <w:noProof/>
             </w:rPr>
           </w:pPr>
-          <w:hyperlink w:anchor="_Toc131018665" w:history="1">
+          <w:hyperlink w:anchor="_Toc134973124" w:history="1">
             <w:r>
               <w:rPr>
                 <w:rStyle w:val="Hyperlink"/>
@@ -1457,7 +1457,7 @@
                 <w:noProof/>
                 <w:webHidden/>
               </w:rPr>
-              <w:instrText xml:space="preserve"> PAGEREF _Toc131018665 \h </w:instrText>
+              <w:instrText xml:space="preserve"> PAGEREF _Toc134973124 \h </w:instrText>
             </w:r>
             <w:r>
               <w:rPr>
@@ -1499,7 +1499,7 @@
               <w:noProof/>
             </w:rPr>
           </w:pPr>
-          <w:hyperlink w:anchor="_Toc131018666" w:history="1">
+          <w:hyperlink w:anchor="_Toc134973125" w:history="1">
             <w:r>
               <w:rPr>
                 <w:rStyle w:val="Hyperlink"/>
@@ -1529,7 +1529,7 @@
                 <w:noProof/>
                 <w:webHidden/>
               </w:rPr>
-              <w:instrText xml:space="preserve"> PAGEREF _Toc131018666 \h </w:instrText>
+              <w:instrText xml:space="preserve"> PAGEREF _Toc134973125 \h </w:instrText>
             </w:r>
             <w:r>
               <w:rPr>
@@ -1571,7 +1571,7 @@
               <w:noProof/>
             </w:rPr>
           </w:pPr>
-          <w:hyperlink w:anchor="_Toc131018667" w:history="1">
+          <w:hyperlink w:anchor="_Toc134973126" w:history="1">
             <w:r>
               <w:rPr>
                 <w:rStyle w:val="Hyperlink"/>
@@ -1601,7 +1601,7 @@
                 <w:noProof/>
                 <w:webHidden/>
               </w:rPr>
-              <w:instrText xml:space="preserve"> PAGEREF _Toc131018667 \h </w:instrText>
+              <w:instrText xml:space="preserve"> PAGEREF _Toc134973126 \h </w:instrText>
             </w:r>
             <w:r>
               <w:rPr>
@@ -1644,7 +1644,7 @@
               <w:noProof/>
             </w:rPr>
           </w:pPr>
-          <w:hyperlink w:anchor="_Toc131018668" w:history="1">
+          <w:hyperlink w:anchor="_Toc134973127" w:history="1">
             <w:r>
               <w:rPr>
                 <w:rStyle w:val="Hyperlink"/>
@@ -1691,7 +1691,7 @@
                 <w:noProof/>
                 <w:webHidden/>
               </w:rPr>
-              <w:instrText xml:space="preserve"> PAGEREF _Toc131018668 \h </w:instrText>
+              <w:instrText xml:space="preserve"> PAGEREF _Toc134973127 \h </w:instrText>
             </w:r>
             <w:r>
               <w:rPr>
@@ -1770,7 +1770,7 @@
           <w:shd w:val="clear" w:color="auto" w:fill="FFFFFF"/>
         </w:rPr>
       </w:pPr>
-      <w:bookmarkStart w:id="0" w:name="_Toc131018655"/>
+      <w:bookmarkStart w:id="0" w:name="_Toc134973114"/>
       <w:r>
         <w:rPr>
           <w:rStyle w:val="normaltextrun"/>
@@ -2313,7 +2313,7 @@
           <w:shd w:val="clear" w:color="auto" w:fill="FFFFFF"/>
         </w:rPr>
       </w:pPr>
-      <w:bookmarkStart w:id="1" w:name="_Toc131018656"/>
+      <w:bookmarkStart w:id="1" w:name="_Toc134973115"/>
       <w:r>
         <w:rPr>
           <w:rStyle w:val="normaltextrun"/>
@@ -2468,7 +2468,7 @@
           <w:shd w:val="clear" w:color="auto" w:fill="FFFFFF"/>
         </w:rPr>
       </w:pPr>
-      <w:bookmarkStart w:id="2" w:name="_Toc131018657"/>
+      <w:bookmarkStart w:id="2" w:name="_Toc134973116"/>
       <w:r>
         <w:rPr>
           <w:rStyle w:val="normaltextrun"/>
@@ -2566,7 +2566,7 @@
           <w:shd w:val="clear" w:color="auto" w:fill="FFFFFF"/>
         </w:rPr>
       </w:pPr>
-      <w:bookmarkStart w:id="3" w:name="_Toc131018658"/>
+      <w:bookmarkStart w:id="3" w:name="_Toc134973117"/>
       <w:r>
         <w:rPr>
           <w:rStyle w:val="normaltextrun"/>
@@ -2640,7 +2640,7 @@
           <w:shd w:val="clear" w:color="auto" w:fill="FFFFFF"/>
         </w:rPr>
       </w:pPr>
-      <w:bookmarkStart w:id="4" w:name="_Toc131018659"/>
+      <w:bookmarkStart w:id="4" w:name="_Toc134973118"/>
       <w:r>
         <w:rPr>
           <w:rStyle w:val="normaltextrun"/>
@@ -2708,7 +2708,7 @@
           <w:shd w:val="clear" w:color="auto" w:fill="FFFFFF"/>
         </w:rPr>
       </w:pPr>
-      <w:bookmarkStart w:id="5" w:name="_Toc131018660"/>
+      <w:bookmarkStart w:id="5" w:name="_Toc134973119"/>
       <w:r>
         <w:rPr>
           <w:rStyle w:val="normaltextrun"/>
@@ -2737,7 +2737,7 @@
           <w:szCs w:val="28"/>
         </w:rPr>
       </w:pPr>
-      <w:bookmarkStart w:id="6" w:name="_Toc131018661"/>
+      <w:bookmarkStart w:id="6" w:name="_Toc134973120"/>
       <w:r>
         <w:rPr>
           <w:rFonts w:asciiTheme="minorHAnsi" w:hAnsiTheme="minorHAnsi" w:cstheme="minorHAnsi"/>
@@ -3021,7 +3021,7 @@
           <w:szCs w:val="28"/>
         </w:rPr>
       </w:pPr>
-      <w:bookmarkStart w:id="7" w:name="_Toc131018662"/>
+      <w:bookmarkStart w:id="7" w:name="_Toc134973121"/>
       <w:r>
         <w:rPr>
           <w:rFonts w:asciiTheme="minorHAnsi" w:hAnsiTheme="minorHAnsi" w:cstheme="minorHAnsi"/>
@@ -3832,7 +3832,7 @@
           <w:szCs w:val="28"/>
         </w:rPr>
       </w:pPr>
-      <w:bookmarkStart w:id="8" w:name="_Toc131018663"/>
+      <w:bookmarkStart w:id="8" w:name="_Toc134973122"/>
       <w:r>
         <w:rPr>
           <w:rFonts w:ascii="Arial" w:hAnsi="Arial" w:cs="Arial"/>
@@ -4086,7 +4086,7 @@
           <w:szCs w:val="28"/>
         </w:rPr>
       </w:pPr>
-      <w:bookmarkStart w:id="9" w:name="_Toc131018664"/>
+      <w:bookmarkStart w:id="9" w:name="_Toc134973123"/>
       <w:r>
         <w:rPr>
           <w:rFonts w:ascii="Arial" w:hAnsi="Arial" w:cs="Arial"/>
@@ -4113,7 +4113,7 @@
           <w:szCs w:val="24"/>
         </w:rPr>
       </w:pPr>
-      <w:bookmarkStart w:id="10" w:name="_Toc131018665"/>
+      <w:bookmarkStart w:id="10" w:name="_Toc134973124"/>
       <w:r>
         <w:rPr>
           <w:rFonts w:asciiTheme="minorHAnsi" w:hAnsiTheme="minorHAnsi" w:cstheme="minorHAnsi"/>
@@ -4227,7 +4227,7 @@
           <w:szCs w:val="24"/>
         </w:rPr>
       </w:pPr>
-      <w:bookmarkStart w:id="11" w:name="_Toc131018666"/>
+      <w:bookmarkStart w:id="11" w:name="_Toc134973125"/>
       <w:r>
         <w:rPr>
           <w:rFonts w:asciiTheme="minorHAnsi" w:hAnsiTheme="minorHAnsi" w:cstheme="minorHAnsi"/>
@@ -4276,7 +4276,7 @@
           <w:szCs w:val="24"/>
         </w:rPr>
       </w:pPr>
-      <w:bookmarkStart w:id="12" w:name="_Toc131018667"/>
+      <w:bookmarkStart w:id="12" w:name="_Toc134973126"/>
       <w:r>
         <w:rPr>
           <w:rFonts w:asciiTheme="minorHAnsi" w:hAnsiTheme="minorHAnsi" w:cstheme="minorHAnsi"/>
@@ -4513,7 +4513,7 @@
           <w:szCs w:val="28"/>
         </w:rPr>
       </w:pPr>
-      <w:bookmarkStart w:id="13" w:name="_Toc131018668"/>
+      <w:bookmarkStart w:id="13" w:name="_Toc134973127"/>
       <w:r>
         <w:rPr>
           <w:rFonts w:ascii="Arial" w:hAnsi="Arial" w:cs="Arial"/>
@@ -9814,21 +9814,10 @@
 </file>
 
 <file path=customXml/item1.xml><?xml version="1.0" encoding="utf-8"?>
-<p:properties xmlns:p="http://schemas.microsoft.com/office/2006/metadata/properties" xmlns:xsi="http://www.w3.org/2001/XMLSchema-instance" xmlns:pc="http://schemas.microsoft.com/office/infopath/2007/PartnerControls">
-  <documentManagement/>
-</p:properties>
+<b:Sources xmlns:b="http://schemas.openxmlformats.org/officeDocument/2006/bibliography" xmlns="http://schemas.openxmlformats.org/officeDocument/2006/bibliography" SelectedStyle="\APASixthEditionOfficeOnline.xsl" StyleName="APA" Version="6"/>
 </file>
 
 <file path=customXml/item2.xml><?xml version="1.0" encoding="utf-8"?>
-<?mso-contentType ?>
-<FormTemplates xmlns="http://schemas.microsoft.com/sharepoint/v3/contenttype/forms">
-  <Display>DocumentLibraryForm</Display>
-  <Edit>DocumentLibraryForm</Edit>
-  <New>DocumentLibraryForm</New>
-</FormTemplates>
-</file>
-
-<file path=customXml/item3.xml><?xml version="1.0" encoding="utf-8"?>
 <ct:contentTypeSchema xmlns:ct="http://schemas.microsoft.com/office/2006/metadata/contentType" xmlns:ma="http://schemas.microsoft.com/office/2006/metadata/properties/metaAttributes" ct:_="" ma:_="" ma:contentTypeName="Document" ma:contentTypeID="0x010100B0BF89CDCF20904DAD650E6C58CBC1CF" ma:contentTypeVersion="0" ma:contentTypeDescription="Een nieuw document maken." ma:contentTypeScope="" ma:versionID="3fd7f613ae1cbb340d60f5f51579d87d">
   <xsd:schema xmlns:xsd="http://www.w3.org/2001/XMLSchema" xmlns:xs="http://www.w3.org/2001/XMLSchema" xmlns:p="http://schemas.microsoft.com/office/2006/metadata/properties" targetNamespace="http://schemas.microsoft.com/office/2006/metadata/properties" ma:root="true" ma:fieldsID="caa5a6945e4a6bf81268da156230ccf7">
     <xsd:element name="properties">
@@ -9942,28 +9931,30 @@
 </ct:contentTypeSchema>
 </file>
 
+<file path=customXml/item3.xml><?xml version="1.0" encoding="utf-8"?>
+<?mso-contentType ?>
+<FormTemplates xmlns="http://schemas.microsoft.com/sharepoint/v3/contenttype/forms">
+  <Display>DocumentLibraryForm</Display>
+  <Edit>DocumentLibraryForm</Edit>
+  <New>DocumentLibraryForm</New>
+</FormTemplates>
+</file>
+
 <file path=customXml/item4.xml><?xml version="1.0" encoding="utf-8"?>
-<b:Sources xmlns:b="http://schemas.openxmlformats.org/officeDocument/2006/bibliography" xmlns="http://schemas.openxmlformats.org/officeDocument/2006/bibliography" SelectedStyle="\APASixthEditionOfficeOnline.xsl" StyleName="APA" Version="6"/>
+<p:properties xmlns:p="http://schemas.microsoft.com/office/2006/metadata/properties" xmlns:xsi="http://www.w3.org/2001/XMLSchema-instance" xmlns:pc="http://schemas.microsoft.com/office/infopath/2007/PartnerControls">
+  <documentManagement/>
+</p:properties>
 </file>
 
 <file path=customXml/itemProps1.xml><?xml version="1.0" encoding="utf-8"?>
-<ds:datastoreItem xmlns:ds="http://schemas.openxmlformats.org/officeDocument/2006/customXml" ds:itemID="{6C36CC7A-1A24-4BDE-A628-3F9243998337}">
+<ds:datastoreItem xmlns:ds="http://schemas.openxmlformats.org/officeDocument/2006/customXml" ds:itemID="{3D249C46-8C64-4747-A2D2-E4DF00EF940A}">
   <ds:schemaRefs>
-    <ds:schemaRef ds:uri="http://schemas.microsoft.com/office/2006/metadata/properties"/>
-    <ds:schemaRef ds:uri="http://schemas.microsoft.com/office/infopath/2007/PartnerControls"/>
+    <ds:schemaRef ds:uri="http://schemas.openxmlformats.org/officeDocument/2006/bibliography"/>
   </ds:schemaRefs>
 </ds:datastoreItem>
 </file>
 
 <file path=customXml/itemProps2.xml><?xml version="1.0" encoding="utf-8"?>
-<ds:datastoreItem xmlns:ds="http://schemas.openxmlformats.org/officeDocument/2006/customXml" ds:itemID="{97682D23-1BC4-4DD9-A9FF-9EC899A0024F}">
-  <ds:schemaRefs>
-    <ds:schemaRef ds:uri="http://schemas.microsoft.com/sharepoint/v3/contenttype/forms"/>
-  </ds:schemaRefs>
-</ds:datastoreItem>
-</file>
-
-<file path=customXml/itemProps3.xml><?xml version="1.0" encoding="utf-8"?>
 <ds:datastoreItem xmlns:ds="http://schemas.openxmlformats.org/officeDocument/2006/customXml" ds:itemID="{06B2FB63-D2F3-4A7B-A3D2-6311116E7BE6}">
   <ds:schemaRefs>
     <ds:schemaRef ds:uri="http://schemas.microsoft.com/office/2006/metadata/contentType"/>
@@ -9979,10 +9970,19 @@
 </ds:datastoreItem>
 </file>
 
+<file path=customXml/itemProps3.xml><?xml version="1.0" encoding="utf-8"?>
+<ds:datastoreItem xmlns:ds="http://schemas.openxmlformats.org/officeDocument/2006/customXml" ds:itemID="{97682D23-1BC4-4DD9-A9FF-9EC899A0024F}">
+  <ds:schemaRefs>
+    <ds:schemaRef ds:uri="http://schemas.microsoft.com/sharepoint/v3/contenttype/forms"/>
+  </ds:schemaRefs>
+</ds:datastoreItem>
+</file>
+
 <file path=customXml/itemProps4.xml><?xml version="1.0" encoding="utf-8"?>
-<ds:datastoreItem xmlns:ds="http://schemas.openxmlformats.org/officeDocument/2006/customXml" ds:itemID="{3D249C46-8C64-4747-A2D2-E4DF00EF940A}">
+<ds:datastoreItem xmlns:ds="http://schemas.openxmlformats.org/officeDocument/2006/customXml" ds:itemID="{6C36CC7A-1A24-4BDE-A628-3F9243998337}">
   <ds:schemaRefs>
-    <ds:schemaRef ds:uri="http://schemas.openxmlformats.org/officeDocument/2006/bibliography"/>
+    <ds:schemaRef ds:uri="http://schemas.microsoft.com/office/2006/metadata/properties"/>
+    <ds:schemaRef ds:uri="http://schemas.microsoft.com/office/infopath/2007/PartnerControls"/>
   </ds:schemaRefs>
 </ds:datastoreItem>
 </file>
--- a/Documents/Project Plan Steven Chen V1.3.docx
+++ b/Documents/Project Plan Steven Chen V1.3.docx
@@ -61,77 +61,15 @@
           <w:noProof/>
         </w:rPr>
         <w:drawing>
-          <wp:anchor distT="0" distB="0" distL="114300" distR="114300" simplePos="0" relativeHeight="251659264" behindDoc="0" locked="0" layoutInCell="1" allowOverlap="1" wp14:anchorId="7642A379" wp14:editId="75865EC7">
+          <wp:anchor distT="0" distB="0" distL="114300" distR="114300" simplePos="0" relativeHeight="251660288" behindDoc="0" locked="0" layoutInCell="1" allowOverlap="1" wp14:anchorId="3EEEE204" wp14:editId="1B979EED">
             <wp:simplePos x="0" y="0"/>
             <wp:positionH relativeFrom="margin">
-              <wp:posOffset>2731135</wp:posOffset>
+              <wp:posOffset>1165860</wp:posOffset>
             </wp:positionH>
             <wp:positionV relativeFrom="paragraph">
-              <wp:posOffset>237490</wp:posOffset>
+              <wp:posOffset>160020</wp:posOffset>
             </wp:positionV>
-            <wp:extent cx="3047365" cy="2404745"/>
-            <wp:effectExtent l="0" t="0" r="635" b="0"/>
-            <wp:wrapSquare wrapText="bothSides"/>
-            <wp:docPr id="408695322" name="Picture 408695322" descr="Logo, company name&#10;&#10;Description automatically generated"/>
-            <wp:cNvGraphicFramePr>
-              <a:graphicFrameLocks xmlns:a="http://schemas.openxmlformats.org/drawingml/2006/main" noChangeAspect="1"/>
-            </wp:cNvGraphicFramePr>
-            <a:graphic xmlns:a="http://schemas.openxmlformats.org/drawingml/2006/main">
-              <a:graphicData uri="http://schemas.openxmlformats.org/drawingml/2006/picture">
-                <pic:pic xmlns:pic="http://schemas.openxmlformats.org/drawingml/2006/picture">
-                  <pic:nvPicPr>
-                    <pic:cNvPr id="408695322" name="Picture 408695322" descr="Logo, company name&#10;&#10;Description automatically generated"/>
-                    <pic:cNvPicPr/>
-                  </pic:nvPicPr>
-                  <pic:blipFill>
-                    <a:blip r:embed="rId11">
-                      <a:extLst>
-                        <a:ext uri="{28A0092B-C50C-407E-A947-70E740481C1C}">
-                          <a14:useLocalDpi xmlns:a14="http://schemas.microsoft.com/office/drawing/2010/main" val="0"/>
-                        </a:ext>
-                      </a:extLst>
-                    </a:blip>
-                    <a:stretch>
-                      <a:fillRect/>
-                    </a:stretch>
-                  </pic:blipFill>
-                  <pic:spPr>
-                    <a:xfrm>
-                      <a:off x="0" y="0"/>
-                      <a:ext cx="3047365" cy="2404745"/>
-                    </a:xfrm>
-                    <a:prstGeom prst="rect">
-                      <a:avLst/>
-                    </a:prstGeom>
-                  </pic:spPr>
-                </pic:pic>
-              </a:graphicData>
-            </a:graphic>
-            <wp14:sizeRelH relativeFrom="page">
-              <wp14:pctWidth>0</wp14:pctWidth>
-            </wp14:sizeRelH>
-            <wp14:sizeRelV relativeFrom="page">
-              <wp14:pctHeight>0</wp14:pctHeight>
-            </wp14:sizeRelV>
-          </wp:anchor>
-        </w:drawing>
-      </w:r>
-    </w:p>
-    <w:p>
-      <w:r>
-        <w:rPr>
-          <w:noProof/>
-        </w:rPr>
-        <w:drawing>
-          <wp:anchor distT="0" distB="0" distL="114300" distR="114300" simplePos="0" relativeHeight="251660288" behindDoc="0" locked="0" layoutInCell="1" allowOverlap="1" wp14:anchorId="3EEEE204" wp14:editId="6D6198AE">
-            <wp:simplePos x="0" y="0"/>
-            <wp:positionH relativeFrom="margin">
-              <wp:posOffset>104775</wp:posOffset>
-            </wp:positionH>
-            <wp:positionV relativeFrom="paragraph">
-              <wp:posOffset>86359</wp:posOffset>
-            </wp:positionV>
-            <wp:extent cx="2370811" cy="2124075"/>
+            <wp:extent cx="2987040" cy="2676172"/>
             <wp:effectExtent l="0" t="0" r="0" b="0"/>
             <wp:wrapNone/>
             <wp:docPr id="1" name="Picture 1" descr="Icon&#10;&#10;Description automatically generated"/>
@@ -148,7 +86,7 @@
                     </pic:cNvPicPr>
                   </pic:nvPicPr>
                   <pic:blipFill>
-                    <a:blip r:embed="rId12">
+                    <a:blip r:embed="rId11">
                       <a:extLst>
                         <a:ext uri="{28A0092B-C50C-407E-A947-70E740481C1C}">
                           <a14:useLocalDpi xmlns:a14="http://schemas.microsoft.com/office/drawing/2010/main" val="0"/>
@@ -163,7 +101,7 @@
                   <pic:spPr bwMode="auto">
                     <a:xfrm>
                       <a:off x="0" y="0"/>
-                      <a:ext cx="2374632" cy="2127498"/>
+                      <a:ext cx="2987040" cy="2676172"/>
                     </a:xfrm>
                     <a:prstGeom prst="rect">
                       <a:avLst/>
@@ -185,6 +123,8 @@
           </wp:anchor>
         </w:drawing>
       </w:r>
+    </w:p>
+    <w:p>
       <w:r>
         <w:t xml:space="preserve">                                  </w:t>
       </w:r>
@@ -2541,6 +2481,14 @@
         </w:rPr>
         <w:t xml:space="preserve">of this,  they find that it is essential to have a website and a desktop application to make there system more efficient. So they would be able to further expand their company at a global scale reaching customers from other countries. Therefore they hire a software developer to come up with a solution for their current system. </w:t>
       </w:r>
+      <w:r>
+        <w:rPr>
+          <w:color w:val="000000" w:themeColor="text1"/>
+          <w:sz w:val="24"/>
+          <w:szCs w:val="24"/>
+        </w:rPr>
+        <w:t xml:space="preserve"> //expand</w:t>
+      </w:r>
     </w:p>
     <w:p>
       <w:pPr>
@@ -2679,6 +2627,14 @@
           <w:szCs w:val="24"/>
         </w:rPr>
         <w:t xml:space="preserve"> will be primarily focus on the web application and desktop application, with the knowledge and resources that I have learned to be able to create a proper solution that is more sustainable than the old system in place. We will work on different phase, where each phase will have to deliver something. The phases will be further explain on later chapters of this document. </w:t>
+      </w:r>
+      <w:r>
+        <w:rPr>
+          <w:rFonts w:cstheme="minorHAnsi"/>
+          <w:sz w:val="24"/>
+          <w:szCs w:val="24"/>
+        </w:rPr>
+        <w:t xml:space="preserve"> //expand</w:t>
       </w:r>
     </w:p>
     <w:p/>
@@ -3486,7 +3442,6 @@
         </w:rPr>
         <w:t xml:space="preserve"> </w:t>
       </w:r>
-      <w:proofErr w:type="spellStart"/>
       <w:r>
         <w:rPr>
           <w:rStyle w:val="eop"/>
@@ -3494,7 +3449,6 @@
         </w:rPr>
         <w:t>Rabeling</w:t>
       </w:r>
-      <w:proofErr w:type="spellEnd"/>
       <w:r>
         <w:rPr>
           <w:rStyle w:val="eop"/>
@@ -3517,7 +3471,6 @@
           <w:rFonts w:ascii="Calibri" w:hAnsi="Calibri" w:cs="Calibri"/>
         </w:rPr>
       </w:pPr>
-      <w:proofErr w:type="spellStart"/>
       <w:r>
         <w:rPr>
           <w:rStyle w:val="eop"/>
@@ -3525,7 +3478,6 @@
         </w:rPr>
         <w:t>Hanane</w:t>
       </w:r>
-      <w:proofErr w:type="spellEnd"/>
       <w:r>
         <w:rPr>
           <w:rStyle w:val="eop"/>
@@ -3533,7 +3485,6 @@
         </w:rPr>
         <w:t xml:space="preserve"> </w:t>
       </w:r>
-      <w:proofErr w:type="spellStart"/>
       <w:r>
         <w:rPr>
           <w:rStyle w:val="eop"/>
@@ -3541,7 +3492,6 @@
         </w:rPr>
         <w:t>Ezzikouri</w:t>
       </w:r>
-      <w:proofErr w:type="spellEnd"/>
       <w:r>
         <w:rPr>
           <w:rStyle w:val="eop"/>
@@ -3578,7 +3528,6 @@
         </w:rPr>
         <w:t xml:space="preserve"> </w:t>
       </w:r>
-      <w:proofErr w:type="spellStart"/>
       <w:r>
         <w:rPr>
           <w:rStyle w:val="eop"/>
@@ -3586,7 +3535,6 @@
         </w:rPr>
         <w:t>Pencheva</w:t>
       </w:r>
-      <w:proofErr w:type="spellEnd"/>
       <w:r>
         <w:rPr>
           <w:rStyle w:val="eop"/>
@@ -4660,7 +4608,61 @@
           <w:sz w:val="24"/>
           <w:szCs w:val="24"/>
         </w:rPr>
-        <w:t>Week 3 (13 - 17 Feb):</w:t>
+        <w:t>Week 3 (</w:t>
+      </w:r>
+      <w:r>
+        <w:rPr>
+          <w:b/>
+          <w:bCs/>
+          <w:sz w:val="24"/>
+          <w:szCs w:val="24"/>
+        </w:rPr>
+        <w:t>27 Feb</w:t>
+      </w:r>
+      <w:r>
+        <w:rPr>
+          <w:b/>
+          <w:bCs/>
+          <w:sz w:val="24"/>
+          <w:szCs w:val="24"/>
+        </w:rPr>
+        <w:t xml:space="preserve"> - </w:t>
+      </w:r>
+      <w:r>
+        <w:rPr>
+          <w:b/>
+          <w:bCs/>
+          <w:sz w:val="24"/>
+          <w:szCs w:val="24"/>
+        </w:rPr>
+        <w:t>3</w:t>
+      </w:r>
+      <w:r>
+        <w:rPr>
+          <w:b/>
+          <w:bCs/>
+          <w:sz w:val="24"/>
+          <w:szCs w:val="24"/>
+        </w:rPr>
+        <w:t xml:space="preserve"> </w:t>
+      </w:r>
+      <w:r>
+        <w:rPr>
+          <w:b/>
+          <w:bCs/>
+          <w:sz w:val="24"/>
+          <w:szCs w:val="24"/>
+        </w:rPr>
+        <w:t>March</w:t>
+      </w:r>
+      <w:r>
+        <w:rPr>
+          <w:b/>
+          <w:bCs/>
+          <w:sz w:val="24"/>
+          <w:szCs w:val="24"/>
+        </w:rPr>
+        <w:t>):</w:t>
       </w:r>
     </w:p>
     <w:p>
@@ -4668,7 +4670,7 @@
         <w:pStyle w:val="ListParagraph"/>
         <w:numPr>
           <w:ilvl w:val="0"/>
-          <w:numId w:val="18"/>
+          <w:numId w:val="30"/>
         </w:numPr>
         <w:rPr>
           <w:b/>
@@ -4676,7 +4678,65 @@
         </w:rPr>
       </w:pPr>
       <w:r>
-        <w:t>Deliver intermediate version documentation:</w:t>
+        <w:t>Finish landing page</w:t>
+      </w:r>
+    </w:p>
+    <w:p>
+      <w:pPr>
+        <w:pStyle w:val="ListParagraph"/>
+        <w:numPr>
+          <w:ilvl w:val="0"/>
+          <w:numId w:val="30"/>
+        </w:numPr>
+        <w:rPr>
+          <w:b/>
+          <w:bCs/>
+        </w:rPr>
+      </w:pPr>
+      <w:r>
+        <w:t>Working on UML diagram</w:t>
+      </w:r>
+    </w:p>
+    <w:p>
+      <w:pPr>
+        <w:pStyle w:val="ListParagraph"/>
+        <w:rPr>
+          <w:b/>
+          <w:bCs/>
+          <w:sz w:val="24"/>
+          <w:szCs w:val="24"/>
+        </w:rPr>
+      </w:pPr>
+    </w:p>
+    <w:p>
+      <w:pPr>
+        <w:pStyle w:val="ListParagraph"/>
+        <w:numPr>
+          <w:ilvl w:val="0"/>
+          <w:numId w:val="30"/>
+        </w:numPr>
+        <w:rPr>
+          <w:b/>
+          <w:bCs/>
+        </w:rPr>
+      </w:pPr>
+      <w:r>
+        <w:t>Deliver intermediate version</w:t>
+      </w:r>
+      <w:r>
+        <w:t xml:space="preserve"> on March 5</w:t>
+      </w:r>
+      <w:r>
+        <w:rPr>
+          <w:vertAlign w:val="superscript"/>
+        </w:rPr>
+        <w:t>th</w:t>
+      </w:r>
+      <w:r>
+        <w:t xml:space="preserve"> </w:t>
+      </w:r>
+      <w:r>
+        <w:t>:</w:t>
       </w:r>
     </w:p>
     <w:p>
@@ -4692,7 +4752,7 @@
         </w:rPr>
       </w:pPr>
       <w:r>
-        <w:t>UML Diagram</w:t>
+        <w:t>Project solution</w:t>
       </w:r>
     </w:p>
     <w:p>
@@ -4708,7 +4768,7 @@
         </w:rPr>
       </w:pPr>
       <w:r>
-        <w:t>Project Plan</w:t>
+        <w:t>UML Diagram</w:t>
       </w:r>
     </w:p>
     <w:p>
@@ -4724,7 +4784,7 @@
         </w:rPr>
       </w:pPr>
       <w:r>
-        <w:t>URS</w:t>
+        <w:t>Project Plan</w:t>
       </w:r>
     </w:p>
     <w:p>
@@ -4740,7 +4800,7 @@
         </w:rPr>
       </w:pPr>
       <w:r>
-        <w:t>Test Plan</w:t>
+        <w:t>URS</w:t>
       </w:r>
     </w:p>
     <w:p>
@@ -4756,20 +4816,8 @@
         </w:rPr>
       </w:pPr>
       <w:r>
-        <w:t xml:space="preserve">Visual Studio solutions (landing page </w:t>
-      </w:r>
-      <w:r>
-        <w:t>using</w:t>
-      </w:r>
-      <w:r>
-        <w:t xml:space="preserve"> Razor pages)</w:t>
-      </w:r>
-    </w:p>
-    <w:p>
-      <w:pPr>
-        <w:pStyle w:val="ListParagraph"/>
-        <w:ind w:left="2160"/>
-      </w:pPr>
+        <w:t>Test Plan</w:t>
+      </w:r>
     </w:p>
     <w:p>
       <w:pPr>
@@ -5008,13 +5056,54 @@
           <w:szCs w:val="24"/>
         </w:rPr>
       </w:pPr>
-      <w:r>
-        <w:rPr>
-          <w:b/>
-          <w:bCs/>
-          <w:sz w:val="24"/>
-          <w:szCs w:val="24"/>
-        </w:rPr>
+    </w:p>
+    <w:p>
+      <w:pPr>
+        <w:rPr>
+          <w:b/>
+          <w:bCs/>
+          <w:sz w:val="24"/>
+          <w:szCs w:val="24"/>
+        </w:rPr>
+      </w:pPr>
+    </w:p>
+    <w:p>
+      <w:pPr>
+        <w:rPr>
+          <w:b/>
+          <w:bCs/>
+          <w:sz w:val="24"/>
+          <w:szCs w:val="24"/>
+        </w:rPr>
+      </w:pPr>
+    </w:p>
+    <w:p>
+      <w:pPr>
+        <w:rPr>
+          <w:b/>
+          <w:bCs/>
+          <w:sz w:val="24"/>
+          <w:szCs w:val="24"/>
+        </w:rPr>
+      </w:pPr>
+    </w:p>
+    <w:p>
+      <w:pPr>
+        <w:rPr>
+          <w:b/>
+          <w:bCs/>
+          <w:sz w:val="24"/>
+          <w:szCs w:val="24"/>
+        </w:rPr>
+      </w:pPr>
+      <w:r>
+        <w:rPr>
+          <w:b/>
+          <w:bCs/>
+          <w:sz w:val="24"/>
+          <w:szCs w:val="24"/>
+        </w:rPr>
+        <w:lastRenderedPageBreak/>
         <w:t>Week 7 (27 - 31 March):</w:t>
       </w:r>
     </w:p>
@@ -5054,25 +5143,149 @@
         <w:t>Add changes based on feedback</w:t>
       </w:r>
     </w:p>
-    <w:p/>
-    <w:p/>
-    <w:p>
-      <w:pPr>
-        <w:rPr>
-          <w:b/>
-          <w:bCs/>
-          <w:sz w:val="24"/>
-          <w:szCs w:val="24"/>
-        </w:rPr>
-      </w:pPr>
-      <w:r>
-        <w:rPr>
-          <w:b/>
-          <w:bCs/>
-          <w:sz w:val="24"/>
-          <w:szCs w:val="24"/>
-        </w:rPr>
-        <w:lastRenderedPageBreak/>
+    <w:p>
+      <w:pPr>
+        <w:pStyle w:val="ListParagraph"/>
+        <w:numPr>
+          <w:ilvl w:val="0"/>
+          <w:numId w:val="30"/>
+        </w:numPr>
+        <w:rPr>
+          <w:b/>
+          <w:bCs/>
+        </w:rPr>
+      </w:pPr>
+      <w:r>
+        <w:t>Deliver intermediate version</w:t>
+      </w:r>
+      <w:r>
+        <w:t xml:space="preserve"> on March 31</w:t>
+      </w:r>
+      <w:r>
+        <w:rPr>
+          <w:vertAlign w:val="superscript"/>
+        </w:rPr>
+        <w:t>th</w:t>
+      </w:r>
+      <w:r>
+        <w:t xml:space="preserve"> </w:t>
+      </w:r>
+      <w:r>
+        <w:t>:</w:t>
+      </w:r>
+    </w:p>
+    <w:p>
+      <w:pPr>
+        <w:pStyle w:val="ListParagraph"/>
+        <w:numPr>
+          <w:ilvl w:val="1"/>
+          <w:numId w:val="18"/>
+        </w:numPr>
+        <w:rPr>
+          <w:b/>
+          <w:bCs/>
+        </w:rPr>
+      </w:pPr>
+      <w:r>
+        <w:t>Project solution</w:t>
+      </w:r>
+    </w:p>
+    <w:p>
+      <w:pPr>
+        <w:pStyle w:val="ListParagraph"/>
+        <w:numPr>
+          <w:ilvl w:val="1"/>
+          <w:numId w:val="18"/>
+        </w:numPr>
+        <w:rPr>
+          <w:b/>
+          <w:bCs/>
+        </w:rPr>
+      </w:pPr>
+      <w:r>
+        <w:t>UML Diagram</w:t>
+      </w:r>
+    </w:p>
+    <w:p>
+      <w:pPr>
+        <w:pStyle w:val="ListParagraph"/>
+        <w:numPr>
+          <w:ilvl w:val="1"/>
+          <w:numId w:val="18"/>
+        </w:numPr>
+        <w:rPr>
+          <w:b/>
+          <w:bCs/>
+        </w:rPr>
+      </w:pPr>
+      <w:r>
+        <w:t>Project Plan</w:t>
+      </w:r>
+    </w:p>
+    <w:p>
+      <w:pPr>
+        <w:pStyle w:val="ListParagraph"/>
+        <w:numPr>
+          <w:ilvl w:val="1"/>
+          <w:numId w:val="18"/>
+        </w:numPr>
+        <w:rPr>
+          <w:b/>
+          <w:bCs/>
+        </w:rPr>
+      </w:pPr>
+      <w:r>
+        <w:t>URS</w:t>
+      </w:r>
+    </w:p>
+    <w:p>
+      <w:pPr>
+        <w:pStyle w:val="ListParagraph"/>
+        <w:numPr>
+          <w:ilvl w:val="1"/>
+          <w:numId w:val="18"/>
+        </w:numPr>
+        <w:rPr>
+          <w:b/>
+          <w:bCs/>
+        </w:rPr>
+      </w:pPr>
+      <w:r>
+        <w:t>Test Plan</w:t>
+      </w:r>
+    </w:p>
+    <w:p>
+      <w:pPr>
+        <w:pStyle w:val="ListParagraph"/>
+        <w:numPr>
+          <w:ilvl w:val="1"/>
+          <w:numId w:val="18"/>
+        </w:numPr>
+        <w:rPr>
+          <w:b/>
+          <w:bCs/>
+        </w:rPr>
+      </w:pPr>
+      <w:r>
+        <w:t>Database diagram</w:t>
+      </w:r>
+    </w:p>
+    <w:p>
+      <w:pPr>
+        <w:rPr>
+          <w:b/>
+          <w:bCs/>
+          <w:sz w:val="24"/>
+          <w:szCs w:val="24"/>
+        </w:rPr>
+      </w:pPr>
+      <w:r>
+        <w:rPr>
+          <w:b/>
+          <w:bCs/>
+          <w:sz w:val="24"/>
+          <w:szCs w:val="24"/>
+        </w:rPr>
         <w:t>Week 8-9 (3 - 14 April):</w:t>
       </w:r>
     </w:p>
@@ -5349,13 +5562,9 @@
           <w:ilvl w:val="0"/>
           <w:numId w:val="24"/>
         </w:numPr>
-        <w:rPr>
-          <w:b/>
-          <w:bCs/>
-        </w:rPr>
-      </w:pPr>
-      <w:r>
-        <w:t>Make changes based on feedback</w:t>
+      </w:pPr>
+      <w:r>
+        <w:t>Catch-up if fallen behind the planning</w:t>
       </w:r>
     </w:p>
     <w:p>
@@ -5363,34 +5572,174 @@
         <w:pStyle w:val="ListParagraph"/>
         <w:numPr>
           <w:ilvl w:val="0"/>
-          <w:numId w:val="24"/>
+          <w:numId w:val="30"/>
         </w:numPr>
-      </w:pPr>
-      <w:r>
-        <w:t>Catch-up if fallen behind the planning</w:t>
+        <w:rPr>
+          <w:b/>
+          <w:bCs/>
+        </w:rPr>
+      </w:pPr>
+      <w:r>
+        <w:t>Deliver intermediate version</w:t>
+      </w:r>
+      <w:r>
+        <w:t xml:space="preserve"> on </w:t>
+      </w:r>
+      <w:r>
+        <w:t>May</w:t>
+      </w:r>
+      <w:r>
+        <w:t xml:space="preserve"> </w:t>
+      </w:r>
+      <w:r>
+        <w:t>14</w:t>
+      </w:r>
+      <w:r>
+        <w:rPr>
+          <w:vertAlign w:val="superscript"/>
+        </w:rPr>
+        <w:t>th</w:t>
+      </w:r>
+      <w:r>
+        <w:t xml:space="preserve"> </w:t>
+      </w:r>
+      <w:r>
+        <w:t>:</w:t>
       </w:r>
     </w:p>
     <w:p>
       <w:pPr>
         <w:pStyle w:val="ListParagraph"/>
-      </w:pPr>
-    </w:p>
-    <w:p>
-      <w:pPr>
-        <w:rPr>
-          <w:b/>
-          <w:bCs/>
-          <w:sz w:val="24"/>
-          <w:szCs w:val="24"/>
-        </w:rPr>
-      </w:pPr>
-      <w:r>
-        <w:rPr>
-          <w:b/>
-          <w:bCs/>
-          <w:sz w:val="24"/>
-          <w:szCs w:val="24"/>
-        </w:rPr>
+        <w:numPr>
+          <w:ilvl w:val="1"/>
+          <w:numId w:val="18"/>
+        </w:numPr>
+        <w:rPr>
+          <w:b/>
+          <w:bCs/>
+        </w:rPr>
+      </w:pPr>
+      <w:r>
+        <w:t>Project solution</w:t>
+      </w:r>
+    </w:p>
+    <w:p>
+      <w:pPr>
+        <w:pStyle w:val="ListParagraph"/>
+        <w:numPr>
+          <w:ilvl w:val="1"/>
+          <w:numId w:val="18"/>
+        </w:numPr>
+        <w:rPr>
+          <w:b/>
+          <w:bCs/>
+        </w:rPr>
+      </w:pPr>
+      <w:r>
+        <w:t>UML Diagram</w:t>
+      </w:r>
+    </w:p>
+    <w:p>
+      <w:pPr>
+        <w:pStyle w:val="ListParagraph"/>
+        <w:numPr>
+          <w:ilvl w:val="1"/>
+          <w:numId w:val="18"/>
+        </w:numPr>
+        <w:rPr>
+          <w:b/>
+          <w:bCs/>
+        </w:rPr>
+      </w:pPr>
+      <w:r>
+        <w:t>Project Plan</w:t>
+      </w:r>
+    </w:p>
+    <w:p>
+      <w:pPr>
+        <w:pStyle w:val="ListParagraph"/>
+        <w:numPr>
+          <w:ilvl w:val="1"/>
+          <w:numId w:val="18"/>
+        </w:numPr>
+        <w:rPr>
+          <w:b/>
+          <w:bCs/>
+        </w:rPr>
+      </w:pPr>
+      <w:r>
+        <w:t>URS</w:t>
+      </w:r>
+    </w:p>
+    <w:p>
+      <w:pPr>
+        <w:pStyle w:val="ListParagraph"/>
+        <w:numPr>
+          <w:ilvl w:val="1"/>
+          <w:numId w:val="18"/>
+        </w:numPr>
+        <w:rPr>
+          <w:b/>
+          <w:bCs/>
+        </w:rPr>
+      </w:pPr>
+      <w:r>
+        <w:t>Test Plan</w:t>
+      </w:r>
+    </w:p>
+    <w:p>
+      <w:pPr>
+        <w:pStyle w:val="ListParagraph"/>
+        <w:numPr>
+          <w:ilvl w:val="1"/>
+          <w:numId w:val="18"/>
+        </w:numPr>
+        <w:rPr>
+          <w:b/>
+          <w:bCs/>
+        </w:rPr>
+      </w:pPr>
+      <w:r>
+        <w:t>Database diagram</w:t>
+      </w:r>
+    </w:p>
+    <w:p>
+      <w:pPr>
+        <w:pStyle w:val="ListParagraph"/>
+        <w:ind w:left="2160"/>
+        <w:rPr>
+          <w:b/>
+          <w:bCs/>
+        </w:rPr>
+      </w:pPr>
+    </w:p>
+    <w:p>
+      <w:pPr>
+        <w:pStyle w:val="ListParagraph"/>
+      </w:pPr>
+    </w:p>
+    <w:p>
+      <w:pPr>
+        <w:pStyle w:val="ListParagraph"/>
+      </w:pPr>
+    </w:p>
+    <w:p>
+      <w:pPr>
+        <w:rPr>
+          <w:b/>
+          <w:bCs/>
+          <w:sz w:val="24"/>
+          <w:szCs w:val="24"/>
+        </w:rPr>
+      </w:pPr>
+      <w:r>
+        <w:rPr>
+          <w:b/>
+          <w:bCs/>
+          <w:sz w:val="24"/>
+          <w:szCs w:val="24"/>
+        </w:rPr>
+        <w:lastRenderedPageBreak/>
         <w:t>Week 13-14 (15 -26 May):</w:t>
       </w:r>
     </w:p>
@@ -5491,6 +5840,133 @@
     <w:p>
       <w:pPr>
         <w:pStyle w:val="ListParagraph"/>
+        <w:numPr>
+          <w:ilvl w:val="0"/>
+          <w:numId w:val="30"/>
+        </w:numPr>
+        <w:rPr>
+          <w:b/>
+          <w:bCs/>
+        </w:rPr>
+      </w:pPr>
+      <w:r>
+        <w:t>Deliver intermediate version</w:t>
+      </w:r>
+      <w:r>
+        <w:t xml:space="preserve"> on  June 9</w:t>
+      </w:r>
+      <w:r>
+        <w:rPr>
+          <w:vertAlign w:val="superscript"/>
+        </w:rPr>
+        <w:t>th</w:t>
+      </w:r>
+      <w:r>
+        <w:t xml:space="preserve"> </w:t>
+      </w:r>
+      <w:r>
+        <w:t>:</w:t>
+      </w:r>
+    </w:p>
+    <w:p>
+      <w:pPr>
+        <w:pStyle w:val="ListParagraph"/>
+        <w:numPr>
+          <w:ilvl w:val="1"/>
+          <w:numId w:val="18"/>
+        </w:numPr>
+        <w:rPr>
+          <w:b/>
+          <w:bCs/>
+        </w:rPr>
+      </w:pPr>
+      <w:r>
+        <w:t>Project solution</w:t>
+      </w:r>
+    </w:p>
+    <w:p>
+      <w:pPr>
+        <w:pStyle w:val="ListParagraph"/>
+        <w:numPr>
+          <w:ilvl w:val="1"/>
+          <w:numId w:val="18"/>
+        </w:numPr>
+        <w:rPr>
+          <w:b/>
+          <w:bCs/>
+        </w:rPr>
+      </w:pPr>
+      <w:r>
+        <w:t>UML Diagram</w:t>
+      </w:r>
+    </w:p>
+    <w:p>
+      <w:pPr>
+        <w:pStyle w:val="ListParagraph"/>
+        <w:numPr>
+          <w:ilvl w:val="1"/>
+          <w:numId w:val="18"/>
+        </w:numPr>
+        <w:rPr>
+          <w:b/>
+          <w:bCs/>
+        </w:rPr>
+      </w:pPr>
+      <w:r>
+        <w:t>Project Plan</w:t>
+      </w:r>
+    </w:p>
+    <w:p>
+      <w:pPr>
+        <w:pStyle w:val="ListParagraph"/>
+        <w:numPr>
+          <w:ilvl w:val="1"/>
+          <w:numId w:val="18"/>
+        </w:numPr>
+        <w:rPr>
+          <w:b/>
+          <w:bCs/>
+        </w:rPr>
+      </w:pPr>
+      <w:r>
+        <w:t>URS</w:t>
+      </w:r>
+    </w:p>
+    <w:p>
+      <w:pPr>
+        <w:pStyle w:val="ListParagraph"/>
+        <w:numPr>
+          <w:ilvl w:val="1"/>
+          <w:numId w:val="18"/>
+        </w:numPr>
+        <w:rPr>
+          <w:b/>
+          <w:bCs/>
+        </w:rPr>
+      </w:pPr>
+      <w:r>
+        <w:t>Test Plan</w:t>
+      </w:r>
+    </w:p>
+    <w:p>
+      <w:pPr>
+        <w:pStyle w:val="ListParagraph"/>
+        <w:numPr>
+          <w:ilvl w:val="1"/>
+          <w:numId w:val="18"/>
+        </w:numPr>
+        <w:rPr>
+          <w:b/>
+          <w:bCs/>
+        </w:rPr>
+      </w:pPr>
+      <w:r>
+        <w:t>Database diagram</w:t>
+      </w:r>
+    </w:p>
+    <w:p>
+      <w:pPr>
+        <w:pStyle w:val="ListParagraph"/>
       </w:pPr>
     </w:p>
     <w:p>
@@ -5535,7 +6011,7 @@
     <w:p/>
     <w:p/>
     <w:sectPr>
-      <w:footerReference w:type="default" r:id="rId13"/>
+      <w:footerReference w:type="default" r:id="rId12"/>
       <w:pgSz w:w="11906" w:h="16838" w:code="9"/>
       <w:pgMar w:top="1440" w:right="1440" w:bottom="1440" w:left="1440" w:header="720" w:footer="720" w:gutter="0"/>
       <w:cols w:space="720"/>
@@ -6655,6 +7131,119 @@
     </w:lvl>
   </w:abstractNum>
   <w:abstractNum w:abstractNumId="9" w15:restartNumberingAfterBreak="0">
+    <w:nsid w:val="1D0A3E62"/>
+    <w:multiLevelType w:val="hybridMultilevel"/>
+    <w:tmpl w:val="3AC270CC"/>
+    <w:lvl w:ilvl="0" w:tplc="04090001">
+      <w:start w:val="1"/>
+      <w:numFmt w:val="bullet"/>
+      <w:lvlText w:val=""/>
+      <w:lvlJc w:val="left"/>
+      <w:pPr>
+        <w:ind w:left="720" w:hanging="360"/>
+      </w:pPr>
+      <w:rPr>
+        <w:rFonts w:ascii="Symbol" w:hAnsi="Symbol" w:hint="default"/>
+      </w:rPr>
+    </w:lvl>
+    <w:lvl w:ilvl="1" w:tplc="04090003" w:tentative="1">
+      <w:start w:val="1"/>
+      <w:numFmt w:val="bullet"/>
+      <w:lvlText w:val="o"/>
+      <w:lvlJc w:val="left"/>
+      <w:pPr>
+        <w:ind w:left="1440" w:hanging="360"/>
+      </w:pPr>
+      <w:rPr>
+        <w:rFonts w:ascii="Courier New" w:hAnsi="Courier New" w:cs="Courier New" w:hint="default"/>
+      </w:rPr>
+    </w:lvl>
+    <w:lvl w:ilvl="2" w:tplc="04090005" w:tentative="1">
+      <w:start w:val="1"/>
+      <w:numFmt w:val="bullet"/>
+      <w:lvlText w:val=""/>
+      <w:lvlJc w:val="left"/>
+      <w:pPr>
+        <w:ind w:left="2160" w:hanging="360"/>
+      </w:pPr>
+      <w:rPr>
+        <w:rFonts w:ascii="Wingdings" w:hAnsi="Wingdings" w:hint="default"/>
+      </w:rPr>
+    </w:lvl>
+    <w:lvl w:ilvl="3" w:tplc="04090001" w:tentative="1">
+      <w:start w:val="1"/>
+      <w:numFmt w:val="bullet"/>
+      <w:lvlText w:val=""/>
+      <w:lvlJc w:val="left"/>
+      <w:pPr>
+        <w:ind w:left="2880" w:hanging="360"/>
+      </w:pPr>
+      <w:rPr>
+        <w:rFonts w:ascii="Symbol" w:hAnsi="Symbol" w:hint="default"/>
+      </w:rPr>
+    </w:lvl>
+    <w:lvl w:ilvl="4" w:tplc="04090003" w:tentative="1">
+      <w:start w:val="1"/>
+      <w:numFmt w:val="bullet"/>
+      <w:lvlText w:val="o"/>
+      <w:lvlJc w:val="left"/>
+      <w:pPr>
+        <w:ind w:left="3600" w:hanging="360"/>
+      </w:pPr>
+      <w:rPr>
+        <w:rFonts w:ascii="Courier New" w:hAnsi="Courier New" w:cs="Courier New" w:hint="default"/>
+      </w:rPr>
+    </w:lvl>
+    <w:lvl w:ilvl="5" w:tplc="04090005" w:tentative="1">
+      <w:start w:val="1"/>
+      <w:numFmt w:val="bullet"/>
+      <w:lvlText w:val=""/>
+      <w:lvlJc w:val="left"/>
+      <w:pPr>
+        <w:ind w:left="4320" w:hanging="360"/>
+      </w:pPr>
+      <w:rPr>
+        <w:rFonts w:ascii="Wingdings" w:hAnsi="Wingdings" w:hint="default"/>
+      </w:rPr>
+    </w:lvl>
+    <w:lvl w:ilvl="6" w:tplc="04090001" w:tentative="1">
+      <w:start w:val="1"/>
+      <w:numFmt w:val="bullet"/>
+      <w:lvlText w:val=""/>
+      <w:lvlJc w:val="left"/>
+      <w:pPr>
+        <w:ind w:left="5040" w:hanging="360"/>
+      </w:pPr>
+      <w:rPr>
+        <w:rFonts w:ascii="Symbol" w:hAnsi="Symbol" w:hint="default"/>
+      </w:rPr>
+    </w:lvl>
+    <w:lvl w:ilvl="7" w:tplc="04090003" w:tentative="1">
+      <w:start w:val="1"/>
+      <w:numFmt w:val="bullet"/>
+      <w:lvlText w:val="o"/>
+      <w:lvlJc w:val="left"/>
+      <w:pPr>
+        <w:ind w:left="5760" w:hanging="360"/>
+      </w:pPr>
+      <w:rPr>
+        <w:rFonts w:ascii="Courier New" w:hAnsi="Courier New" w:cs="Courier New" w:hint="default"/>
+      </w:rPr>
+    </w:lvl>
+    <w:lvl w:ilvl="8" w:tplc="04090005" w:tentative="1">
+      <w:start w:val="1"/>
+      <w:numFmt w:val="bullet"/>
+      <w:lvlText w:val=""/>
+      <w:lvlJc w:val="left"/>
+      <w:pPr>
+        <w:ind w:left="6480" w:hanging="360"/>
+      </w:pPr>
+      <w:rPr>
+        <w:rFonts w:ascii="Wingdings" w:hAnsi="Wingdings" w:hint="default"/>
+      </w:rPr>
+    </w:lvl>
+  </w:abstractNum>
+  <w:abstractNum w:abstractNumId="10" w15:restartNumberingAfterBreak="0">
     <w:nsid w:val="24E21949"/>
     <w:multiLevelType w:val="hybridMultilevel"/>
     <w:tmpl w:val="7996111E"/>
@@ -6767,7 +7356,7 @@
       </w:rPr>
     </w:lvl>
   </w:abstractNum>
-  <w:abstractNum w:abstractNumId="10" w15:restartNumberingAfterBreak="0">
+  <w:abstractNum w:abstractNumId="11" w15:restartNumberingAfterBreak="0">
     <w:nsid w:val="25A71EB0"/>
     <w:multiLevelType w:val="hybridMultilevel"/>
     <w:tmpl w:val="E7568694"/>
@@ -6880,7 +7469,7 @@
       </w:rPr>
     </w:lvl>
   </w:abstractNum>
-  <w:abstractNum w:abstractNumId="11" w15:restartNumberingAfterBreak="0">
+  <w:abstractNum w:abstractNumId="12" w15:restartNumberingAfterBreak="0">
     <w:nsid w:val="292062B6"/>
     <w:multiLevelType w:val="hybridMultilevel"/>
     <w:tmpl w:val="4790F2B6"/>
@@ -6993,7 +7582,7 @@
       </w:rPr>
     </w:lvl>
   </w:abstractNum>
-  <w:abstractNum w:abstractNumId="12" w15:restartNumberingAfterBreak="0">
+  <w:abstractNum w:abstractNumId="13" w15:restartNumberingAfterBreak="0">
     <w:nsid w:val="2EB51159"/>
     <w:multiLevelType w:val="hybridMultilevel"/>
     <w:tmpl w:val="488ED23A"/>
@@ -7106,7 +7695,7 @@
       </w:rPr>
     </w:lvl>
   </w:abstractNum>
-  <w:abstractNum w:abstractNumId="13" w15:restartNumberingAfterBreak="0">
+  <w:abstractNum w:abstractNumId="14" w15:restartNumberingAfterBreak="0">
     <w:nsid w:val="35901CD8"/>
     <w:multiLevelType w:val="hybridMultilevel"/>
     <w:tmpl w:val="6EF4FB56"/>
@@ -7219,7 +7808,7 @@
       </w:rPr>
     </w:lvl>
   </w:abstractNum>
-  <w:abstractNum w:abstractNumId="14" w15:restartNumberingAfterBreak="0">
+  <w:abstractNum w:abstractNumId="15" w15:restartNumberingAfterBreak="0">
     <w:nsid w:val="392B5998"/>
     <w:multiLevelType w:val="hybridMultilevel"/>
     <w:tmpl w:val="C8D049DA"/>
@@ -7332,7 +7921,7 @@
       </w:rPr>
     </w:lvl>
   </w:abstractNum>
-  <w:abstractNum w:abstractNumId="15" w15:restartNumberingAfterBreak="0">
+  <w:abstractNum w:abstractNumId="16" w15:restartNumberingAfterBreak="0">
     <w:nsid w:val="3AF16CF4"/>
     <w:multiLevelType w:val="hybridMultilevel"/>
     <w:tmpl w:val="5802C86C"/>
@@ -7445,7 +8034,7 @@
       </w:rPr>
     </w:lvl>
   </w:abstractNum>
-  <w:abstractNum w:abstractNumId="16" w15:restartNumberingAfterBreak="0">
+  <w:abstractNum w:abstractNumId="17" w15:restartNumberingAfterBreak="0">
     <w:nsid w:val="45022733"/>
     <w:multiLevelType w:val="multilevel"/>
     <w:tmpl w:val="F3F6B5DE"/>
@@ -7558,7 +8147,7 @@
       </w:pPr>
     </w:lvl>
   </w:abstractNum>
-  <w:abstractNum w:abstractNumId="17" w15:restartNumberingAfterBreak="0">
+  <w:abstractNum w:abstractNumId="18" w15:restartNumberingAfterBreak="0">
     <w:nsid w:val="4A61413B"/>
     <w:multiLevelType w:val="hybridMultilevel"/>
     <w:tmpl w:val="7EE0DD06"/>
@@ -7671,7 +8260,7 @@
       </w:rPr>
     </w:lvl>
   </w:abstractNum>
-  <w:abstractNum w:abstractNumId="18" w15:restartNumberingAfterBreak="0">
+  <w:abstractNum w:abstractNumId="19" w15:restartNumberingAfterBreak="0">
     <w:nsid w:val="50010675"/>
     <w:multiLevelType w:val="hybridMultilevel"/>
     <w:tmpl w:val="C374EF0E"/>
@@ -7763,7 +8352,7 @@
       </w:pPr>
     </w:lvl>
   </w:abstractNum>
-  <w:abstractNum w:abstractNumId="19" w15:restartNumberingAfterBreak="0">
+  <w:abstractNum w:abstractNumId="20" w15:restartNumberingAfterBreak="0">
     <w:nsid w:val="59710570"/>
     <w:multiLevelType w:val="hybridMultilevel"/>
     <w:tmpl w:val="78BEB51A"/>
@@ -7853,7 +8442,7 @@
       </w:pPr>
     </w:lvl>
   </w:abstractNum>
-  <w:abstractNum w:abstractNumId="20" w15:restartNumberingAfterBreak="0">
+  <w:abstractNum w:abstractNumId="21" w15:restartNumberingAfterBreak="0">
     <w:nsid w:val="65552E27"/>
     <w:multiLevelType w:val="hybridMultilevel"/>
     <w:tmpl w:val="74A2D75A"/>
@@ -7966,7 +8555,7 @@
       </w:rPr>
     </w:lvl>
   </w:abstractNum>
-  <w:abstractNum w:abstractNumId="21" w15:restartNumberingAfterBreak="0">
+  <w:abstractNum w:abstractNumId="22" w15:restartNumberingAfterBreak="0">
     <w:nsid w:val="71B6276B"/>
     <w:multiLevelType w:val="hybridMultilevel"/>
     <w:tmpl w:val="CE9CD2B4"/>
@@ -8079,7 +8668,7 @@
       </w:rPr>
     </w:lvl>
   </w:abstractNum>
-  <w:abstractNum w:abstractNumId="22" w15:restartNumberingAfterBreak="0">
+  <w:abstractNum w:abstractNumId="23" w15:restartNumberingAfterBreak="0">
     <w:nsid w:val="71DC459F"/>
     <w:multiLevelType w:val="hybridMultilevel"/>
     <w:tmpl w:val="49B043D2"/>
@@ -8173,7 +8762,7 @@
       </w:pPr>
     </w:lvl>
   </w:abstractNum>
-  <w:abstractNum w:abstractNumId="23" w15:restartNumberingAfterBreak="0">
+  <w:abstractNum w:abstractNumId="24" w15:restartNumberingAfterBreak="0">
     <w:nsid w:val="72395106"/>
     <w:multiLevelType w:val="hybridMultilevel"/>
     <w:tmpl w:val="5984B28E"/>
@@ -8286,7 +8875,7 @@
       </w:rPr>
     </w:lvl>
   </w:abstractNum>
-  <w:abstractNum w:abstractNumId="24" w15:restartNumberingAfterBreak="0">
+  <w:abstractNum w:abstractNumId="25" w15:restartNumberingAfterBreak="0">
     <w:nsid w:val="75A16152"/>
     <w:multiLevelType w:val="hybridMultilevel"/>
     <w:tmpl w:val="8744A16E"/>
@@ -8399,7 +8988,7 @@
       </w:rPr>
     </w:lvl>
   </w:abstractNum>
-  <w:abstractNum w:abstractNumId="25" w15:restartNumberingAfterBreak="0">
+  <w:abstractNum w:abstractNumId="26" w15:restartNumberingAfterBreak="0">
     <w:nsid w:val="768B00D5"/>
     <w:multiLevelType w:val="multilevel"/>
     <w:tmpl w:val="2F4CDC50"/>
@@ -8512,7 +9101,7 @@
       </w:pPr>
     </w:lvl>
   </w:abstractNum>
-  <w:abstractNum w:abstractNumId="26" w15:restartNumberingAfterBreak="0">
+  <w:abstractNum w:abstractNumId="27" w15:restartNumberingAfterBreak="0">
     <w:nsid w:val="7C3E23E1"/>
     <w:multiLevelType w:val="hybridMultilevel"/>
     <w:tmpl w:val="B462C30E"/>
@@ -8598,7 +9187,7 @@
       </w:pPr>
     </w:lvl>
   </w:abstractNum>
-  <w:abstractNum w:abstractNumId="27" w15:restartNumberingAfterBreak="0">
+  <w:abstractNum w:abstractNumId="28" w15:restartNumberingAfterBreak="0">
     <w:nsid w:val="7D5B71AF"/>
     <w:multiLevelType w:val="multilevel"/>
     <w:tmpl w:val="405C91C4"/>
@@ -8711,7 +9300,7 @@
       </w:pPr>
     </w:lvl>
   </w:abstractNum>
-  <w:abstractNum w:abstractNumId="28" w15:restartNumberingAfterBreak="0">
+  <w:abstractNum w:abstractNumId="29" w15:restartNumberingAfterBreak="0">
     <w:nsid w:val="7F0423D1"/>
     <w:multiLevelType w:val="hybridMultilevel"/>
     <w:tmpl w:val="C374EF0E"/>
@@ -8804,31 +9393,31 @@
     </w:lvl>
   </w:abstractNum>
   <w:num w:numId="1" w16cid:durableId="1095327270">
-    <w:abstractNumId w:val="19"/>
+    <w:abstractNumId w:val="20"/>
   </w:num>
   <w:num w:numId="2" w16cid:durableId="1365910993">
     <w:abstractNumId w:val="0"/>
   </w:num>
   <w:num w:numId="3" w16cid:durableId="1187449244">
-    <w:abstractNumId w:val="22"/>
+    <w:abstractNumId w:val="23"/>
   </w:num>
   <w:num w:numId="4" w16cid:durableId="1034841056">
+    <w:abstractNumId w:val="29"/>
+  </w:num>
+  <w:num w:numId="5" w16cid:durableId="1701004721">
+    <w:abstractNumId w:val="19"/>
+  </w:num>
+  <w:num w:numId="6" w16cid:durableId="1987734795">
+    <w:abstractNumId w:val="17"/>
+  </w:num>
+  <w:num w:numId="7" w16cid:durableId="512960681">
     <w:abstractNumId w:val="28"/>
   </w:num>
-  <w:num w:numId="5" w16cid:durableId="1701004721">
-    <w:abstractNumId w:val="18"/>
-  </w:num>
-  <w:num w:numId="6" w16cid:durableId="1987734795">
-    <w:abstractNumId w:val="16"/>
-  </w:num>
-  <w:num w:numId="7" w16cid:durableId="512960681">
-    <w:abstractNumId w:val="27"/>
-  </w:num>
   <w:num w:numId="8" w16cid:durableId="662313691">
-    <w:abstractNumId w:val="25"/>
+    <w:abstractNumId w:val="26"/>
   </w:num>
   <w:num w:numId="9" w16cid:durableId="2058894337">
-    <w:abstractNumId w:val="9"/>
+    <w:abstractNumId w:val="10"/>
   </w:num>
   <w:num w:numId="10" w16cid:durableId="721293434">
     <w:abstractNumId w:val="8"/>
@@ -8840,31 +9429,31 @@
     <w:abstractNumId w:val="5"/>
   </w:num>
   <w:num w:numId="13" w16cid:durableId="733284646">
-    <w:abstractNumId w:val="15"/>
+    <w:abstractNumId w:val="16"/>
   </w:num>
   <w:num w:numId="14" w16cid:durableId="530606252">
-    <w:abstractNumId w:val="21"/>
+    <w:abstractNumId w:val="22"/>
   </w:num>
   <w:num w:numId="15" w16cid:durableId="91514717">
     <w:abstractNumId w:val="1"/>
   </w:num>
   <w:num w:numId="16" w16cid:durableId="928657052">
+    <w:abstractNumId w:val="13"/>
+  </w:num>
+  <w:num w:numId="17" w16cid:durableId="1133912732">
     <w:abstractNumId w:val="12"/>
   </w:num>
-  <w:num w:numId="17" w16cid:durableId="1133912732">
+  <w:num w:numId="18" w16cid:durableId="1730183128">
     <w:abstractNumId w:val="11"/>
-  </w:num>
-  <w:num w:numId="18" w16cid:durableId="1730183128">
-    <w:abstractNumId w:val="10"/>
   </w:num>
   <w:num w:numId="19" w16cid:durableId="1267739410">
     <w:abstractNumId w:val="6"/>
   </w:num>
   <w:num w:numId="20" w16cid:durableId="2124418886">
-    <w:abstractNumId w:val="23"/>
+    <w:abstractNumId w:val="24"/>
   </w:num>
   <w:num w:numId="21" w16cid:durableId="336465976">
-    <w:abstractNumId w:val="13"/>
+    <w:abstractNumId w:val="14"/>
   </w:num>
   <w:num w:numId="22" w16cid:durableId="1634212498">
     <w:abstractNumId w:val="3"/>
@@ -8873,22 +9462,25 @@
     <w:abstractNumId w:val="7"/>
   </w:num>
   <w:num w:numId="24" w16cid:durableId="1105886581">
-    <w:abstractNumId w:val="14"/>
+    <w:abstractNumId w:val="15"/>
   </w:num>
   <w:num w:numId="25" w16cid:durableId="1364360620">
-    <w:abstractNumId w:val="24"/>
+    <w:abstractNumId w:val="25"/>
   </w:num>
   <w:num w:numId="26" w16cid:durableId="48694168">
-    <w:abstractNumId w:val="20"/>
+    <w:abstractNumId w:val="21"/>
   </w:num>
   <w:num w:numId="27" w16cid:durableId="2116552735">
     <w:abstractNumId w:val="2"/>
   </w:num>
   <w:num w:numId="28" w16cid:durableId="2092850764">
-    <w:abstractNumId w:val="17"/>
+    <w:abstractNumId w:val="18"/>
   </w:num>
   <w:num w:numId="29" w16cid:durableId="1753577346">
-    <w:abstractNumId w:val="26"/>
+    <w:abstractNumId w:val="27"/>
+  </w:num>
+  <w:num w:numId="30" w16cid:durableId="1802502491">
+    <w:abstractNumId w:val="9"/>
   </w:num>
 </w:numbering>
 </file>

--- a/Documents/Project Plan Steven Chen V1.3.docx
+++ b/Documents/Project Plan Steven Chen V1.3.docx
@@ -2479,16 +2479,18 @@
           <w:sz w:val="24"/>
           <w:szCs w:val="24"/>
         </w:rPr>
-        <w:t xml:space="preserve">of this,  they find that it is essential to have a website and a desktop application to make there system more efficient. So they would be able to further expand their company at a global scale reaching customers from other countries. Therefore they hire a software developer to come up with a solution for their current system. </w:t>
-      </w:r>
+        <w:t xml:space="preserve">of this,  they find that it is essential to have a website and a desktop application to make there system more efficient. </w:t>
+      </w:r>
+      <w:bookmarkStart w:id="3" w:name="_Hlk136178028"/>
       <w:r>
         <w:rPr>
           <w:color w:val="000000" w:themeColor="text1"/>
           <w:sz w:val="24"/>
           <w:szCs w:val="24"/>
         </w:rPr>
-        <w:t xml:space="preserve"> //expand</w:t>
-      </w:r>
+        <w:t xml:space="preserve">So they would be able to further expand their company at a global scale reaching customers from other countries. Therefore they hire a software developer to come up with a solution for their current system. </w:t>
+      </w:r>
+      <w:bookmarkEnd w:id="3"/>
     </w:p>
     <w:p>
       <w:pPr>
@@ -2499,6 +2501,15 @@
           <w:shd w:val="clear" w:color="auto" w:fill="FFFFFF"/>
         </w:rPr>
       </w:pPr>
+      <w:r>
+        <w:rPr>
+          <w:rFonts w:cstheme="minorHAnsi"/>
+          <w:sz w:val="24"/>
+          <w:szCs w:val="24"/>
+          <w:shd w:val="clear" w:color="auto" w:fill="FFFFFF"/>
+        </w:rPr>
+        <w:t>The company booked is a travel agency and has been operating for several years. The company specializes in booking flight and hotels for customers. Currently, the company’s booking process is very time consuming as it requires customers physically visit the travel agency. Therefore because of this, they find that it is essential to have a website and a desktop application to make there system more efficient.</w:t>
+      </w:r>
     </w:p>
     <w:p>
       <w:pPr>
@@ -2514,7 +2525,7 @@
           <w:shd w:val="clear" w:color="auto" w:fill="FFFFFF"/>
         </w:rPr>
       </w:pPr>
-      <w:bookmarkStart w:id="3" w:name="_Toc134973117"/>
+      <w:bookmarkStart w:id="4" w:name="_Toc134973117"/>
       <w:r>
         <w:rPr>
           <w:rStyle w:val="normaltextrun"/>
@@ -2528,7 +2539,7 @@
         </w:rPr>
         <w:t>Problem description</w:t>
       </w:r>
-      <w:bookmarkEnd w:id="3"/>
+      <w:bookmarkEnd w:id="4"/>
     </w:p>
     <w:p>
       <w:pPr>
@@ -2588,7 +2599,7 @@
           <w:shd w:val="clear" w:color="auto" w:fill="FFFFFF"/>
         </w:rPr>
       </w:pPr>
-      <w:bookmarkStart w:id="4" w:name="_Toc134973118"/>
+      <w:bookmarkStart w:id="5" w:name="_Toc134973118"/>
       <w:r>
         <w:rPr>
           <w:rStyle w:val="normaltextrun"/>
@@ -2602,7 +2613,7 @@
         </w:rPr>
         <w:t>Project goal</w:t>
       </w:r>
-      <w:bookmarkEnd w:id="4"/>
+      <w:bookmarkEnd w:id="5"/>
     </w:p>
     <w:p>
       <w:pPr>
@@ -2664,7 +2675,7 @@
           <w:shd w:val="clear" w:color="auto" w:fill="FFFFFF"/>
         </w:rPr>
       </w:pPr>
-      <w:bookmarkStart w:id="5" w:name="_Toc134973119"/>
+      <w:bookmarkStart w:id="6" w:name="_Toc134973119"/>
       <w:r>
         <w:rPr>
           <w:rStyle w:val="normaltextrun"/>
@@ -2676,10 +2687,9 @@
           <w:szCs w:val="28"/>
           <w:shd w:val="clear" w:color="auto" w:fill="FFFFFF"/>
         </w:rPr>
-        <w:lastRenderedPageBreak/>
         <w:t>Project structure</w:t>
       </w:r>
-      <w:bookmarkEnd w:id="5"/>
+      <w:bookmarkEnd w:id="6"/>
     </w:p>
     <w:p>
       <w:pPr>
@@ -2693,7 +2703,7 @@
           <w:szCs w:val="28"/>
         </w:rPr>
       </w:pPr>
-      <w:bookmarkStart w:id="6" w:name="_Toc134973120"/>
+      <w:bookmarkStart w:id="7" w:name="_Toc134973120"/>
       <w:r>
         <w:rPr>
           <w:rFonts w:asciiTheme="minorHAnsi" w:hAnsiTheme="minorHAnsi" w:cstheme="minorHAnsi"/>
@@ -2705,7 +2715,7 @@
         </w:rPr>
         <w:t>Client</w:t>
       </w:r>
-      <w:bookmarkEnd w:id="6"/>
+      <w:bookmarkEnd w:id="7"/>
     </w:p>
     <w:p>
       <w:pPr>
@@ -2977,7 +2987,7 @@
           <w:szCs w:val="28"/>
         </w:rPr>
       </w:pPr>
-      <w:bookmarkStart w:id="7" w:name="_Toc134973121"/>
+      <w:bookmarkStart w:id="8" w:name="_Toc134973121"/>
       <w:r>
         <w:rPr>
           <w:rFonts w:asciiTheme="minorHAnsi" w:hAnsiTheme="minorHAnsi" w:cstheme="minorHAnsi"/>
@@ -2989,7 +2999,7 @@
         </w:rPr>
         <w:t>Developer</w:t>
       </w:r>
-      <w:bookmarkEnd w:id="7"/>
+      <w:bookmarkEnd w:id="8"/>
     </w:p>
     <w:p>
       <w:pPr>
@@ -3780,7 +3790,7 @@
           <w:szCs w:val="28"/>
         </w:rPr>
       </w:pPr>
-      <w:bookmarkStart w:id="8" w:name="_Toc134973122"/>
+      <w:bookmarkStart w:id="9" w:name="_Toc134973122"/>
       <w:r>
         <w:rPr>
           <w:rFonts w:ascii="Arial" w:hAnsi="Arial" w:cs="Arial"/>
@@ -3790,10 +3800,9 @@
           <w:sz w:val="28"/>
           <w:szCs w:val="28"/>
         </w:rPr>
-        <w:lastRenderedPageBreak/>
         <w:t>Deliverables</w:t>
       </w:r>
-      <w:bookmarkEnd w:id="8"/>
+      <w:bookmarkEnd w:id="9"/>
     </w:p>
     <w:p>
       <w:pPr>
@@ -4034,7 +4043,7 @@
           <w:szCs w:val="28"/>
         </w:rPr>
       </w:pPr>
-      <w:bookmarkStart w:id="9" w:name="_Toc134973123"/>
+      <w:bookmarkStart w:id="10" w:name="_Toc134973123"/>
       <w:r>
         <w:rPr>
           <w:rFonts w:ascii="Arial" w:hAnsi="Arial" w:cs="Arial"/>
@@ -4044,10 +4053,9 @@
           <w:sz w:val="28"/>
           <w:szCs w:val="28"/>
         </w:rPr>
-        <w:lastRenderedPageBreak/>
         <w:t>Constraints</w:t>
       </w:r>
-      <w:bookmarkEnd w:id="9"/>
+      <w:bookmarkEnd w:id="10"/>
     </w:p>
     <w:p>
       <w:pPr>
@@ -4061,7 +4069,7 @@
           <w:szCs w:val="24"/>
         </w:rPr>
       </w:pPr>
-      <w:bookmarkStart w:id="10" w:name="_Toc134973124"/>
+      <w:bookmarkStart w:id="11" w:name="_Toc134973124"/>
       <w:r>
         <w:rPr>
           <w:rFonts w:asciiTheme="minorHAnsi" w:hAnsiTheme="minorHAnsi" w:cstheme="minorHAnsi"/>
@@ -4073,7 +4081,7 @@
         </w:rPr>
         <w:t>Scope</w:t>
       </w:r>
-      <w:bookmarkEnd w:id="10"/>
+      <w:bookmarkEnd w:id="11"/>
     </w:p>
     <w:p>
       <w:pPr>
@@ -4157,14 +4165,6 @@
     </w:p>
     <w:p>
       <w:pPr>
-        <w:rPr>
-          <w:sz w:val="24"/>
-          <w:szCs w:val="24"/>
-        </w:rPr>
-      </w:pPr>
-    </w:p>
-    <w:p>
-      <w:pPr>
         <w:pStyle w:val="Heading2"/>
         <w:rPr>
           <w:rFonts w:asciiTheme="minorHAnsi" w:hAnsiTheme="minorHAnsi" w:cstheme="minorHAnsi"/>
@@ -4175,7 +4175,7 @@
           <w:szCs w:val="24"/>
         </w:rPr>
       </w:pPr>
-      <w:bookmarkStart w:id="11" w:name="_Toc134973125"/>
+      <w:bookmarkStart w:id="12" w:name="_Toc134973125"/>
       <w:r>
         <w:rPr>
           <w:rFonts w:asciiTheme="minorHAnsi" w:hAnsiTheme="minorHAnsi" w:cstheme="minorHAnsi"/>
@@ -4187,7 +4187,7 @@
         </w:rPr>
         <w:t>Important deadlines</w:t>
       </w:r>
-      <w:bookmarkEnd w:id="11"/>
+      <w:bookmarkEnd w:id="12"/>
     </w:p>
     <w:p>
       <w:pPr>
@@ -4211,6 +4211,109 @@
           <w:szCs w:val="24"/>
         </w:rPr>
       </w:pPr>
+      <w:r>
+        <w:rPr>
+          <w:sz w:val="24"/>
+          <w:szCs w:val="24"/>
+        </w:rPr>
+        <w:t xml:space="preserve">These are the date’s for the important deadlines: </w:t>
+      </w:r>
+    </w:p>
+    <w:p>
+      <w:pPr>
+        <w:pStyle w:val="ListParagraph"/>
+        <w:numPr>
+          <w:ilvl w:val="0"/>
+          <w:numId w:val="31"/>
+        </w:numPr>
+        <w:rPr>
+          <w:sz w:val="24"/>
+          <w:szCs w:val="24"/>
+        </w:rPr>
+      </w:pPr>
+      <w:r>
+        <w:t>March 5</w:t>
+      </w:r>
+      <w:r>
+        <w:rPr>
+          <w:vertAlign w:val="superscript"/>
+        </w:rPr>
+        <w:t>th</w:t>
+      </w:r>
+    </w:p>
+    <w:p>
+      <w:pPr>
+        <w:pStyle w:val="ListParagraph"/>
+        <w:numPr>
+          <w:ilvl w:val="0"/>
+          <w:numId w:val="31"/>
+        </w:numPr>
+        <w:rPr>
+          <w:sz w:val="24"/>
+          <w:szCs w:val="24"/>
+        </w:rPr>
+      </w:pPr>
+      <w:r>
+        <w:t>March 31</w:t>
+      </w:r>
+      <w:r>
+        <w:rPr>
+          <w:vertAlign w:val="superscript"/>
+        </w:rPr>
+        <w:t>th</w:t>
+      </w:r>
+    </w:p>
+    <w:p>
+      <w:pPr>
+        <w:pStyle w:val="ListParagraph"/>
+        <w:numPr>
+          <w:ilvl w:val="0"/>
+          <w:numId w:val="31"/>
+        </w:numPr>
+        <w:rPr>
+          <w:sz w:val="24"/>
+          <w:szCs w:val="24"/>
+        </w:rPr>
+      </w:pPr>
+      <w:r>
+        <w:t>May 14</w:t>
+      </w:r>
+      <w:r>
+        <w:rPr>
+          <w:vertAlign w:val="superscript"/>
+        </w:rPr>
+        <w:t>th</w:t>
+      </w:r>
+    </w:p>
+    <w:p>
+      <w:pPr>
+        <w:pStyle w:val="ListParagraph"/>
+        <w:numPr>
+          <w:ilvl w:val="0"/>
+          <w:numId w:val="31"/>
+        </w:numPr>
+        <w:rPr>
+          <w:sz w:val="24"/>
+          <w:szCs w:val="24"/>
+        </w:rPr>
+      </w:pPr>
+      <w:r>
+        <w:t>June 9</w:t>
+      </w:r>
+      <w:r>
+        <w:rPr>
+          <w:vertAlign w:val="superscript"/>
+        </w:rPr>
+        <w:t>th</w:t>
+      </w:r>
+    </w:p>
+    <w:p>
+      <w:pPr>
+        <w:rPr>
+          <w:sz w:val="24"/>
+          <w:szCs w:val="24"/>
+        </w:rPr>
+      </w:pPr>
     </w:p>
     <w:p>
       <w:pPr>
@@ -4224,7 +4327,7 @@
           <w:szCs w:val="24"/>
         </w:rPr>
       </w:pPr>
-      <w:bookmarkStart w:id="12" w:name="_Toc134973126"/>
+      <w:bookmarkStart w:id="13" w:name="_Toc134973126"/>
       <w:r>
         <w:rPr>
           <w:rFonts w:asciiTheme="minorHAnsi" w:hAnsiTheme="minorHAnsi" w:cstheme="minorHAnsi"/>
@@ -4236,7 +4339,7 @@
         </w:rPr>
         <w:t>Resources/ Programming language</w:t>
       </w:r>
-      <w:bookmarkEnd w:id="12"/>
+      <w:bookmarkEnd w:id="13"/>
     </w:p>
     <w:p>
       <w:pPr>
@@ -4380,22 +4483,6 @@
         </w:rPr>
         <w:t>must work efficiently to ensure that the project is completed within the allotted time.</w:t>
       </w:r>
-    </w:p>
-    <w:p>
-      <w:pPr>
-        <w:rPr>
-          <w:sz w:val="24"/>
-          <w:szCs w:val="24"/>
-        </w:rPr>
-      </w:pPr>
-    </w:p>
-    <w:p>
-      <w:pPr>
-        <w:rPr>
-          <w:sz w:val="24"/>
-          <w:szCs w:val="24"/>
-        </w:rPr>
-      </w:pPr>
     </w:p>
     <w:p>
       <w:pPr>
@@ -4461,7 +4548,7 @@
           <w:szCs w:val="28"/>
         </w:rPr>
       </w:pPr>
-      <w:bookmarkStart w:id="13" w:name="_Toc134973127"/>
+      <w:bookmarkStart w:id="14" w:name="_Toc134973127"/>
       <w:r>
         <w:rPr>
           <w:rFonts w:ascii="Arial" w:hAnsi="Arial" w:cs="Arial"/>
@@ -4471,10 +4558,9 @@
           <w:sz w:val="28"/>
           <w:szCs w:val="28"/>
         </w:rPr>
-        <w:lastRenderedPageBreak/>
         <w:t>Planning</w:t>
       </w:r>
-      <w:bookmarkEnd w:id="13"/>
+      <w:bookmarkEnd w:id="14"/>
     </w:p>
     <w:p>
       <w:pPr>
@@ -5103,7 +5189,6 @@
           <w:sz w:val="24"/>
           <w:szCs w:val="24"/>
         </w:rPr>
-        <w:lastRenderedPageBreak/>
         <w:t>Week 7 (27 - 31 March):</w:t>
       </w:r>
     </w:p>
@@ -5739,7 +5824,6 @@
           <w:sz w:val="24"/>
           <w:szCs w:val="24"/>
         </w:rPr>
-        <w:lastRenderedPageBreak/>
         <w:t>Week 13-14 (15 -26 May):</w:t>
       </w:r>
     </w:p>
@@ -5853,7 +5937,7 @@
         <w:t>Deliver intermediate version</w:t>
       </w:r>
       <w:r>
-        <w:t xml:space="preserve"> on  June 9</w:t>
+        <w:t xml:space="preserve"> on June 9</w:t>
       </w:r>
       <w:r>
         <w:rPr>
@@ -7244,6 +7328,119 @@
     </w:lvl>
   </w:abstractNum>
   <w:abstractNum w:abstractNumId="10" w15:restartNumberingAfterBreak="0">
+    <w:nsid w:val="1D4933B6"/>
+    <w:multiLevelType w:val="hybridMultilevel"/>
+    <w:tmpl w:val="F9920318"/>
+    <w:lvl w:ilvl="0" w:tplc="04090001">
+      <w:start w:val="1"/>
+      <w:numFmt w:val="bullet"/>
+      <w:lvlText w:val=""/>
+      <w:lvlJc w:val="left"/>
+      <w:pPr>
+        <w:ind w:left="1440" w:hanging="360"/>
+      </w:pPr>
+      <w:rPr>
+        <w:rFonts w:ascii="Symbol" w:hAnsi="Symbol" w:hint="default"/>
+      </w:rPr>
+    </w:lvl>
+    <w:lvl w:ilvl="1" w:tplc="04090003" w:tentative="1">
+      <w:start w:val="1"/>
+      <w:numFmt w:val="bullet"/>
+      <w:lvlText w:val="o"/>
+      <w:lvlJc w:val="left"/>
+      <w:pPr>
+        <w:ind w:left="2160" w:hanging="360"/>
+      </w:pPr>
+      <w:rPr>
+        <w:rFonts w:ascii="Courier New" w:hAnsi="Courier New" w:cs="Courier New" w:hint="default"/>
+      </w:rPr>
+    </w:lvl>
+    <w:lvl w:ilvl="2" w:tplc="04090005" w:tentative="1">
+      <w:start w:val="1"/>
+      <w:numFmt w:val="bullet"/>
+      <w:lvlText w:val=""/>
+      <w:lvlJc w:val="left"/>
+      <w:pPr>
+        <w:ind w:left="2880" w:hanging="360"/>
+      </w:pPr>
+      <w:rPr>
+        <w:rFonts w:ascii="Wingdings" w:hAnsi="Wingdings" w:hint="default"/>
+      </w:rPr>
+    </w:lvl>
+    <w:lvl w:ilvl="3" w:tplc="04090001" w:tentative="1">
+      <w:start w:val="1"/>
+      <w:numFmt w:val="bullet"/>
+      <w:lvlText w:val=""/>
+      <w:lvlJc w:val="left"/>
+      <w:pPr>
+        <w:ind w:left="3600" w:hanging="360"/>
+      </w:pPr>
+      <w:rPr>
+        <w:rFonts w:ascii="Symbol" w:hAnsi="Symbol" w:hint="default"/>
+      </w:rPr>
+    </w:lvl>
+    <w:lvl w:ilvl="4" w:tplc="04090003" w:tentative="1">
+      <w:start w:val="1"/>
+      <w:numFmt w:val="bullet"/>
+      <w:lvlText w:val="o"/>
+      <w:lvlJc w:val="left"/>
+      <w:pPr>
+        <w:ind w:left="4320" w:hanging="360"/>
+      </w:pPr>
+      <w:rPr>
+        <w:rFonts w:ascii="Courier New" w:hAnsi="Courier New" w:cs="Courier New" w:hint="default"/>
+      </w:rPr>
+    </w:lvl>
+    <w:lvl w:ilvl="5" w:tplc="04090005" w:tentative="1">
+      <w:start w:val="1"/>
+      <w:numFmt w:val="bullet"/>
+      <w:lvlText w:val=""/>
+      <w:lvlJc w:val="left"/>
+      <w:pPr>
+        <w:ind w:left="5040" w:hanging="360"/>
+      </w:pPr>
+      <w:rPr>
+        <w:rFonts w:ascii="Wingdings" w:hAnsi="Wingdings" w:hint="default"/>
+      </w:rPr>
+    </w:lvl>
+    <w:lvl w:ilvl="6" w:tplc="04090001" w:tentative="1">
+      <w:start w:val="1"/>
+      <w:numFmt w:val="bullet"/>
+      <w:lvlText w:val=""/>
+      <w:lvlJc w:val="left"/>
+      <w:pPr>
+        <w:ind w:left="5760" w:hanging="360"/>
+      </w:pPr>
+      <w:rPr>
+        <w:rFonts w:ascii="Symbol" w:hAnsi="Symbol" w:hint="default"/>
+      </w:rPr>
+    </w:lvl>
+    <w:lvl w:ilvl="7" w:tplc="04090003" w:tentative="1">
+      <w:start w:val="1"/>
+      <w:numFmt w:val="bullet"/>
+      <w:lvlText w:val="o"/>
+      <w:lvlJc w:val="left"/>
+      <w:pPr>
+        <w:ind w:left="6480" w:hanging="360"/>
+      </w:pPr>
+      <w:rPr>
+        <w:rFonts w:ascii="Courier New" w:hAnsi="Courier New" w:cs="Courier New" w:hint="default"/>
+      </w:rPr>
+    </w:lvl>
+    <w:lvl w:ilvl="8" w:tplc="04090005" w:tentative="1">
+      <w:start w:val="1"/>
+      <w:numFmt w:val="bullet"/>
+      <w:lvlText w:val=""/>
+      <w:lvlJc w:val="left"/>
+      <w:pPr>
+        <w:ind w:left="7200" w:hanging="360"/>
+      </w:pPr>
+      <w:rPr>
+        <w:rFonts w:ascii="Wingdings" w:hAnsi="Wingdings" w:hint="default"/>
+      </w:rPr>
+    </w:lvl>
+  </w:abstractNum>
+  <w:abstractNum w:abstractNumId="11" w15:restartNumberingAfterBreak="0">
     <w:nsid w:val="24E21949"/>
     <w:multiLevelType w:val="hybridMultilevel"/>
     <w:tmpl w:val="7996111E"/>
@@ -7356,7 +7553,7 @@
       </w:rPr>
     </w:lvl>
   </w:abstractNum>
-  <w:abstractNum w:abstractNumId="11" w15:restartNumberingAfterBreak="0">
+  <w:abstractNum w:abstractNumId="12" w15:restartNumberingAfterBreak="0">
     <w:nsid w:val="25A71EB0"/>
     <w:multiLevelType w:val="hybridMultilevel"/>
     <w:tmpl w:val="E7568694"/>
@@ -7469,7 +7666,7 @@
       </w:rPr>
     </w:lvl>
   </w:abstractNum>
-  <w:abstractNum w:abstractNumId="12" w15:restartNumberingAfterBreak="0">
+  <w:abstractNum w:abstractNumId="13" w15:restartNumberingAfterBreak="0">
     <w:nsid w:val="292062B6"/>
     <w:multiLevelType w:val="hybridMultilevel"/>
     <w:tmpl w:val="4790F2B6"/>
@@ -7582,7 +7779,7 @@
       </w:rPr>
     </w:lvl>
   </w:abstractNum>
-  <w:abstractNum w:abstractNumId="13" w15:restartNumberingAfterBreak="0">
+  <w:abstractNum w:abstractNumId="14" w15:restartNumberingAfterBreak="0">
     <w:nsid w:val="2EB51159"/>
     <w:multiLevelType w:val="hybridMultilevel"/>
     <w:tmpl w:val="488ED23A"/>
@@ -7695,7 +7892,7 @@
       </w:rPr>
     </w:lvl>
   </w:abstractNum>
-  <w:abstractNum w:abstractNumId="14" w15:restartNumberingAfterBreak="0">
+  <w:abstractNum w:abstractNumId="15" w15:restartNumberingAfterBreak="0">
     <w:nsid w:val="35901CD8"/>
     <w:multiLevelType w:val="hybridMultilevel"/>
     <w:tmpl w:val="6EF4FB56"/>
@@ -7808,7 +8005,7 @@
       </w:rPr>
     </w:lvl>
   </w:abstractNum>
-  <w:abstractNum w:abstractNumId="15" w15:restartNumberingAfterBreak="0">
+  <w:abstractNum w:abstractNumId="16" w15:restartNumberingAfterBreak="0">
     <w:nsid w:val="392B5998"/>
     <w:multiLevelType w:val="hybridMultilevel"/>
     <w:tmpl w:val="C8D049DA"/>
@@ -7921,7 +8118,7 @@
       </w:rPr>
     </w:lvl>
   </w:abstractNum>
-  <w:abstractNum w:abstractNumId="16" w15:restartNumberingAfterBreak="0">
+  <w:abstractNum w:abstractNumId="17" w15:restartNumberingAfterBreak="0">
     <w:nsid w:val="3AF16CF4"/>
     <w:multiLevelType w:val="hybridMultilevel"/>
     <w:tmpl w:val="5802C86C"/>
@@ -8034,7 +8231,7 @@
       </w:rPr>
     </w:lvl>
   </w:abstractNum>
-  <w:abstractNum w:abstractNumId="17" w15:restartNumberingAfterBreak="0">
+  <w:abstractNum w:abstractNumId="18" w15:restartNumberingAfterBreak="0">
     <w:nsid w:val="45022733"/>
     <w:multiLevelType w:val="multilevel"/>
     <w:tmpl w:val="F3F6B5DE"/>
@@ -8147,7 +8344,7 @@
       </w:pPr>
     </w:lvl>
   </w:abstractNum>
-  <w:abstractNum w:abstractNumId="18" w15:restartNumberingAfterBreak="0">
+  <w:abstractNum w:abstractNumId="19" w15:restartNumberingAfterBreak="0">
     <w:nsid w:val="4A61413B"/>
     <w:multiLevelType w:val="hybridMultilevel"/>
     <w:tmpl w:val="7EE0DD06"/>
@@ -8260,7 +8457,7 @@
       </w:rPr>
     </w:lvl>
   </w:abstractNum>
-  <w:abstractNum w:abstractNumId="19" w15:restartNumberingAfterBreak="0">
+  <w:abstractNum w:abstractNumId="20" w15:restartNumberingAfterBreak="0">
     <w:nsid w:val="50010675"/>
     <w:multiLevelType w:val="hybridMultilevel"/>
     <w:tmpl w:val="C374EF0E"/>
@@ -8352,7 +8549,7 @@
       </w:pPr>
     </w:lvl>
   </w:abstractNum>
-  <w:abstractNum w:abstractNumId="20" w15:restartNumberingAfterBreak="0">
+  <w:abstractNum w:abstractNumId="21" w15:restartNumberingAfterBreak="0">
     <w:nsid w:val="59710570"/>
     <w:multiLevelType w:val="hybridMultilevel"/>
     <w:tmpl w:val="78BEB51A"/>
@@ -8442,7 +8639,7 @@
       </w:pPr>
     </w:lvl>
   </w:abstractNum>
-  <w:abstractNum w:abstractNumId="21" w15:restartNumberingAfterBreak="0">
+  <w:abstractNum w:abstractNumId="22" w15:restartNumberingAfterBreak="0">
     <w:nsid w:val="65552E27"/>
     <w:multiLevelType w:val="hybridMultilevel"/>
     <w:tmpl w:val="74A2D75A"/>
@@ -8555,7 +8752,7 @@
       </w:rPr>
     </w:lvl>
   </w:abstractNum>
-  <w:abstractNum w:abstractNumId="22" w15:restartNumberingAfterBreak="0">
+  <w:abstractNum w:abstractNumId="23" w15:restartNumberingAfterBreak="0">
     <w:nsid w:val="71B6276B"/>
     <w:multiLevelType w:val="hybridMultilevel"/>
     <w:tmpl w:val="CE9CD2B4"/>
@@ -8668,7 +8865,7 @@
       </w:rPr>
     </w:lvl>
   </w:abstractNum>
-  <w:abstractNum w:abstractNumId="23" w15:restartNumberingAfterBreak="0">
+  <w:abstractNum w:abstractNumId="24" w15:restartNumberingAfterBreak="0">
     <w:nsid w:val="71DC459F"/>
     <w:multiLevelType w:val="hybridMultilevel"/>
     <w:tmpl w:val="49B043D2"/>
@@ -8762,7 +8959,7 @@
       </w:pPr>
     </w:lvl>
   </w:abstractNum>
-  <w:abstractNum w:abstractNumId="24" w15:restartNumberingAfterBreak="0">
+  <w:abstractNum w:abstractNumId="25" w15:restartNumberingAfterBreak="0">
     <w:nsid w:val="72395106"/>
     <w:multiLevelType w:val="hybridMultilevel"/>
     <w:tmpl w:val="5984B28E"/>
@@ -8875,7 +9072,7 @@
       </w:rPr>
     </w:lvl>
   </w:abstractNum>
-  <w:abstractNum w:abstractNumId="25" w15:restartNumberingAfterBreak="0">
+  <w:abstractNum w:abstractNumId="26" w15:restartNumberingAfterBreak="0">
     <w:nsid w:val="75A16152"/>
     <w:multiLevelType w:val="hybridMultilevel"/>
     <w:tmpl w:val="8744A16E"/>
@@ -8988,7 +9185,7 @@
       </w:rPr>
     </w:lvl>
   </w:abstractNum>
-  <w:abstractNum w:abstractNumId="26" w15:restartNumberingAfterBreak="0">
+  <w:abstractNum w:abstractNumId="27" w15:restartNumberingAfterBreak="0">
     <w:nsid w:val="768B00D5"/>
     <w:multiLevelType w:val="multilevel"/>
     <w:tmpl w:val="2F4CDC50"/>
@@ -9101,7 +9298,7 @@
       </w:pPr>
     </w:lvl>
   </w:abstractNum>
-  <w:abstractNum w:abstractNumId="27" w15:restartNumberingAfterBreak="0">
+  <w:abstractNum w:abstractNumId="28" w15:restartNumberingAfterBreak="0">
     <w:nsid w:val="7C3E23E1"/>
     <w:multiLevelType w:val="hybridMultilevel"/>
     <w:tmpl w:val="B462C30E"/>
@@ -9187,7 +9384,7 @@
       </w:pPr>
     </w:lvl>
   </w:abstractNum>
-  <w:abstractNum w:abstractNumId="28" w15:restartNumberingAfterBreak="0">
+  <w:abstractNum w:abstractNumId="29" w15:restartNumberingAfterBreak="0">
     <w:nsid w:val="7D5B71AF"/>
     <w:multiLevelType w:val="multilevel"/>
     <w:tmpl w:val="405C91C4"/>
@@ -9300,7 +9497,7 @@
       </w:pPr>
     </w:lvl>
   </w:abstractNum>
-  <w:abstractNum w:abstractNumId="29" w15:restartNumberingAfterBreak="0">
+  <w:abstractNum w:abstractNumId="30" w15:restartNumberingAfterBreak="0">
     <w:nsid w:val="7F0423D1"/>
     <w:multiLevelType w:val="hybridMultilevel"/>
     <w:tmpl w:val="C374EF0E"/>
@@ -9393,31 +9590,31 @@
     </w:lvl>
   </w:abstractNum>
   <w:num w:numId="1" w16cid:durableId="1095327270">
-    <w:abstractNumId w:val="20"/>
+    <w:abstractNumId w:val="21"/>
   </w:num>
   <w:num w:numId="2" w16cid:durableId="1365910993">
     <w:abstractNumId w:val="0"/>
   </w:num>
   <w:num w:numId="3" w16cid:durableId="1187449244">
-    <w:abstractNumId w:val="23"/>
+    <w:abstractNumId w:val="24"/>
   </w:num>
   <w:num w:numId="4" w16cid:durableId="1034841056">
+    <w:abstractNumId w:val="30"/>
+  </w:num>
+  <w:num w:numId="5" w16cid:durableId="1701004721">
+    <w:abstractNumId w:val="20"/>
+  </w:num>
+  <w:num w:numId="6" w16cid:durableId="1987734795">
+    <w:abstractNumId w:val="18"/>
+  </w:num>
+  <w:num w:numId="7" w16cid:durableId="512960681">
     <w:abstractNumId w:val="29"/>
   </w:num>
-  <w:num w:numId="5" w16cid:durableId="1701004721">
-    <w:abstractNumId w:val="19"/>
-  </w:num>
-  <w:num w:numId="6" w16cid:durableId="1987734795">
-    <w:abstractNumId w:val="17"/>
-  </w:num>
-  <w:num w:numId="7" w16cid:durableId="512960681">
-    <w:abstractNumId w:val="28"/>
-  </w:num>
   <w:num w:numId="8" w16cid:durableId="662313691">
-    <w:abstractNumId w:val="26"/>
+    <w:abstractNumId w:val="27"/>
   </w:num>
   <w:num w:numId="9" w16cid:durableId="2058894337">
-    <w:abstractNumId w:val="10"/>
+    <w:abstractNumId w:val="11"/>
   </w:num>
   <w:num w:numId="10" w16cid:durableId="721293434">
     <w:abstractNumId w:val="8"/>
@@ -9429,31 +9626,31 @@
     <w:abstractNumId w:val="5"/>
   </w:num>
   <w:num w:numId="13" w16cid:durableId="733284646">
-    <w:abstractNumId w:val="16"/>
+    <w:abstractNumId w:val="17"/>
   </w:num>
   <w:num w:numId="14" w16cid:durableId="530606252">
-    <w:abstractNumId w:val="22"/>
+    <w:abstractNumId w:val="23"/>
   </w:num>
   <w:num w:numId="15" w16cid:durableId="91514717">
     <w:abstractNumId w:val="1"/>
   </w:num>
   <w:num w:numId="16" w16cid:durableId="928657052">
+    <w:abstractNumId w:val="14"/>
+  </w:num>
+  <w:num w:numId="17" w16cid:durableId="1133912732">
     <w:abstractNumId w:val="13"/>
   </w:num>
-  <w:num w:numId="17" w16cid:durableId="1133912732">
+  <w:num w:numId="18" w16cid:durableId="1730183128">
     <w:abstractNumId w:val="12"/>
-  </w:num>
-  <w:num w:numId="18" w16cid:durableId="1730183128">
-    <w:abstractNumId w:val="11"/>
   </w:num>
   <w:num w:numId="19" w16cid:durableId="1267739410">
     <w:abstractNumId w:val="6"/>
   </w:num>
   <w:num w:numId="20" w16cid:durableId="2124418886">
-    <w:abstractNumId w:val="24"/>
+    <w:abstractNumId w:val="25"/>
   </w:num>
   <w:num w:numId="21" w16cid:durableId="336465976">
-    <w:abstractNumId w:val="14"/>
+    <w:abstractNumId w:val="15"/>
   </w:num>
   <w:num w:numId="22" w16cid:durableId="1634212498">
     <w:abstractNumId w:val="3"/>
@@ -9462,25 +9659,28 @@
     <w:abstractNumId w:val="7"/>
   </w:num>
   <w:num w:numId="24" w16cid:durableId="1105886581">
-    <w:abstractNumId w:val="15"/>
+    <w:abstractNumId w:val="16"/>
   </w:num>
   <w:num w:numId="25" w16cid:durableId="1364360620">
-    <w:abstractNumId w:val="25"/>
+    <w:abstractNumId w:val="26"/>
   </w:num>
   <w:num w:numId="26" w16cid:durableId="48694168">
-    <w:abstractNumId w:val="21"/>
+    <w:abstractNumId w:val="22"/>
   </w:num>
   <w:num w:numId="27" w16cid:durableId="2116552735">
     <w:abstractNumId w:val="2"/>
   </w:num>
   <w:num w:numId="28" w16cid:durableId="2092850764">
-    <w:abstractNumId w:val="18"/>
+    <w:abstractNumId w:val="19"/>
   </w:num>
   <w:num w:numId="29" w16cid:durableId="1753577346">
-    <w:abstractNumId w:val="27"/>
+    <w:abstractNumId w:val="28"/>
   </w:num>
   <w:num w:numId="30" w16cid:durableId="1802502491">
     <w:abstractNumId w:val="9"/>
+  </w:num>
+  <w:num w:numId="31" w16cid:durableId="770665169">
+    <w:abstractNumId w:val="10"/>
   </w:num>
 </w:numbering>
 </file>
@@ -10406,10 +10606,21 @@
 </file>
 
 <file path=customXml/item1.xml><?xml version="1.0" encoding="utf-8"?>
-<b:Sources xmlns:b="http://schemas.openxmlformats.org/officeDocument/2006/bibliography" xmlns="http://schemas.openxmlformats.org/officeDocument/2006/bibliography" SelectedStyle="\APASixthEditionOfficeOnline.xsl" StyleName="APA" Version="6"/>
+<p:properties xmlns:p="http://schemas.microsoft.com/office/2006/metadata/properties" xmlns:xsi="http://www.w3.org/2001/XMLSchema-instance" xmlns:pc="http://schemas.microsoft.com/office/infopath/2007/PartnerControls">
+  <documentManagement/>
+</p:properties>
 </file>
 
 <file path=customXml/item2.xml><?xml version="1.0" encoding="utf-8"?>
+<?mso-contentType ?>
+<FormTemplates xmlns="http://schemas.microsoft.com/sharepoint/v3/contenttype/forms">
+  <Display>DocumentLibraryForm</Display>
+  <Edit>DocumentLibraryForm</Edit>
+  <New>DocumentLibraryForm</New>
+</FormTemplates>
+</file>
+
+<file path=customXml/item3.xml><?xml version="1.0" encoding="utf-8"?>
 <ct:contentTypeSchema xmlns:ct="http://schemas.microsoft.com/office/2006/metadata/contentType" xmlns:ma="http://schemas.microsoft.com/office/2006/metadata/properties/metaAttributes" ct:_="" ma:_="" ma:contentTypeName="Document" ma:contentTypeID="0x010100B0BF89CDCF20904DAD650E6C58CBC1CF" ma:contentTypeVersion="0" ma:contentTypeDescription="Een nieuw document maken." ma:contentTypeScope="" ma:versionID="3fd7f613ae1cbb340d60f5f51579d87d">
   <xsd:schema xmlns:xsd="http://www.w3.org/2001/XMLSchema" xmlns:xs="http://www.w3.org/2001/XMLSchema" xmlns:p="http://schemas.microsoft.com/office/2006/metadata/properties" targetNamespace="http://schemas.microsoft.com/office/2006/metadata/properties" ma:root="true" ma:fieldsID="caa5a6945e4a6bf81268da156230ccf7">
     <xsd:element name="properties">
@@ -10523,30 +10734,28 @@
 </ct:contentTypeSchema>
 </file>
 
-<file path=customXml/item3.xml><?xml version="1.0" encoding="utf-8"?>
-<?mso-contentType ?>
-<FormTemplates xmlns="http://schemas.microsoft.com/sharepoint/v3/contenttype/forms">
-  <Display>DocumentLibraryForm</Display>
-  <Edit>DocumentLibraryForm</Edit>
-  <New>DocumentLibraryForm</New>
-</FormTemplates>
-</file>
-
 <file path=customXml/item4.xml><?xml version="1.0" encoding="utf-8"?>
-<p:properties xmlns:p="http://schemas.microsoft.com/office/2006/metadata/properties" xmlns:xsi="http://www.w3.org/2001/XMLSchema-instance" xmlns:pc="http://schemas.microsoft.com/office/infopath/2007/PartnerControls">
-  <documentManagement/>
-</p:properties>
+<b:Sources xmlns:b="http://schemas.openxmlformats.org/officeDocument/2006/bibliography" xmlns="http://schemas.openxmlformats.org/officeDocument/2006/bibliography" SelectedStyle="\APASixthEditionOfficeOnline.xsl" StyleName="APA" Version="6"/>
 </file>
 
 <file path=customXml/itemProps1.xml><?xml version="1.0" encoding="utf-8"?>
-<ds:datastoreItem xmlns:ds="http://schemas.openxmlformats.org/officeDocument/2006/customXml" ds:itemID="{3D249C46-8C64-4747-A2D2-E4DF00EF940A}">
+<ds:datastoreItem xmlns:ds="http://schemas.openxmlformats.org/officeDocument/2006/customXml" ds:itemID="{6C36CC7A-1A24-4BDE-A628-3F9243998337}">
   <ds:schemaRefs>
-    <ds:schemaRef ds:uri="http://schemas.openxmlformats.org/officeDocument/2006/bibliography"/>
+    <ds:schemaRef ds:uri="http://schemas.microsoft.com/office/2006/metadata/properties"/>
+    <ds:schemaRef ds:uri="http://schemas.microsoft.com/office/infopath/2007/PartnerControls"/>
   </ds:schemaRefs>
 </ds:datastoreItem>
 </file>
 
 <file path=customXml/itemProps2.xml><?xml version="1.0" encoding="utf-8"?>
+<ds:datastoreItem xmlns:ds="http://schemas.openxmlformats.org/officeDocument/2006/customXml" ds:itemID="{97682D23-1BC4-4DD9-A9FF-9EC899A0024F}">
+  <ds:schemaRefs>
+    <ds:schemaRef ds:uri="http://schemas.microsoft.com/sharepoint/v3/contenttype/forms"/>
+  </ds:schemaRefs>
+</ds:datastoreItem>
+</file>
+
+<file path=customXml/itemProps3.xml><?xml version="1.0" encoding="utf-8"?>
 <ds:datastoreItem xmlns:ds="http://schemas.openxmlformats.org/officeDocument/2006/customXml" ds:itemID="{06B2FB63-D2F3-4A7B-A3D2-6311116E7BE6}">
   <ds:schemaRefs>
     <ds:schemaRef ds:uri="http://schemas.microsoft.com/office/2006/metadata/contentType"/>
@@ -10562,19 +10771,10 @@
 </ds:datastoreItem>
 </file>
 
-<file path=customXml/itemProps3.xml><?xml version="1.0" encoding="utf-8"?>
-<ds:datastoreItem xmlns:ds="http://schemas.openxmlformats.org/officeDocument/2006/customXml" ds:itemID="{97682D23-1BC4-4DD9-A9FF-9EC899A0024F}">
+<file path=customXml/itemProps4.xml><?xml version="1.0" encoding="utf-8"?>
+<ds:datastoreItem xmlns:ds="http://schemas.openxmlformats.org/officeDocument/2006/customXml" ds:itemID="{3D249C46-8C64-4747-A2D2-E4DF00EF940A}">
   <ds:schemaRefs>
-    <ds:schemaRef ds:uri="http://schemas.microsoft.com/sharepoint/v3/contenttype/forms"/>
-  </ds:schemaRefs>
-</ds:datastoreItem>
-</file>
-
-<file path=customXml/itemProps4.xml><?xml version="1.0" encoding="utf-8"?>
-<ds:datastoreItem xmlns:ds="http://schemas.openxmlformats.org/officeDocument/2006/customXml" ds:itemID="{6C36CC7A-1A24-4BDE-A628-3F9243998337}">
-  <ds:schemaRefs>
-    <ds:schemaRef ds:uri="http://schemas.microsoft.com/office/2006/metadata/properties"/>
-    <ds:schemaRef ds:uri="http://schemas.microsoft.com/office/infopath/2007/PartnerControls"/>
+    <ds:schemaRef ds:uri="http://schemas.openxmlformats.org/officeDocument/2006/bibliography"/>
   </ds:schemaRefs>
 </ds:datastoreItem>
 </file>
--- a/Documents/Project Plan Steven Chen V1.3.docx
+++ b/Documents/Project Plan Steven Chen V1.3.docx
@@ -2428,88 +2428,50 @@
       <w:pPr>
         <w:rPr>
           <w:rFonts w:cstheme="minorHAnsi"/>
-          <w:color w:val="000000"/>
-          <w:sz w:val="24"/>
-          <w:szCs w:val="24"/>
-        </w:rPr>
-      </w:pPr>
-      <w:r>
-        <w:rPr>
-          <w:color w:val="000000" w:themeColor="text1"/>
-          <w:sz w:val="24"/>
-          <w:szCs w:val="24"/>
-        </w:rPr>
-        <w:t xml:space="preserve">The company </w:t>
-      </w:r>
-      <w:r>
-        <w:rPr>
-          <w:color w:val="000000" w:themeColor="text1"/>
-          <w:sz w:val="24"/>
-          <w:szCs w:val="24"/>
-        </w:rPr>
-        <w:t xml:space="preserve">Booked </w:t>
-      </w:r>
-      <w:r>
-        <w:rPr>
-          <w:color w:val="000000" w:themeColor="text1"/>
-          <w:sz w:val="24"/>
-          <w:szCs w:val="24"/>
-        </w:rPr>
-        <w:t>is</w:t>
-      </w:r>
-      <w:r>
-        <w:rPr>
-          <w:color w:val="000000" w:themeColor="text1"/>
-          <w:sz w:val="24"/>
-          <w:szCs w:val="24"/>
-        </w:rPr>
-        <w:t xml:space="preserve"> a travel agency and helps people book flights and hotels.</w:t>
-      </w:r>
-      <w:r>
-        <w:rPr>
-          <w:color w:val="000000" w:themeColor="text1"/>
-          <w:sz w:val="24"/>
-          <w:szCs w:val="24"/>
-        </w:rPr>
-        <w:t xml:space="preserve"> Because </w:t>
-      </w:r>
-      <w:r>
-        <w:rPr>
-          <w:color w:val="000000" w:themeColor="text1"/>
-          <w:sz w:val="24"/>
-          <w:szCs w:val="24"/>
-        </w:rPr>
-        <w:t xml:space="preserve">of this,  they find that it is essential to have a website and a desktop application to make there system more efficient. </w:t>
+          <w:sz w:val="24"/>
+          <w:szCs w:val="24"/>
+          <w:shd w:val="clear" w:color="auto" w:fill="FFFFFF"/>
+        </w:rPr>
+      </w:pPr>
+      <w:r>
+        <w:rPr>
+          <w:rFonts w:cstheme="minorHAnsi"/>
+          <w:sz w:val="24"/>
+          <w:szCs w:val="24"/>
+          <w:shd w:val="clear" w:color="auto" w:fill="FFFFFF"/>
+        </w:rPr>
+        <w:t>The company booked is a travel agency and has been operating for several years. The company specializes in booking flight and hotels for customers. Currently, the company’s booking process is very time consuming as it requires customers physically visit the travel agency. Therefore because of this, they find that it is essential to have a website and a desktop application to make there system more efficient</w:t>
       </w:r>
       <w:bookmarkStart w:id="3" w:name="_Hlk136178028"/>
       <w:r>
         <w:rPr>
-          <w:color w:val="000000" w:themeColor="text1"/>
-          <w:sz w:val="24"/>
-          <w:szCs w:val="24"/>
-        </w:rPr>
-        <w:t xml:space="preserve">So they would be able to further expand their company at a global scale reaching customers from other countries. Therefore they hire a software developer to come up with a solution for their current system. </w:t>
+          <w:rFonts w:cstheme="minorHAnsi"/>
+          <w:sz w:val="24"/>
+          <w:szCs w:val="24"/>
+          <w:shd w:val="clear" w:color="auto" w:fill="FFFFFF"/>
+        </w:rPr>
+        <w:t xml:space="preserve"> and also for them to be able to further expand their company at a global scale reaching customers from other countries. Therefore the company has hired a software developer to come up with a solution for their current system </w:t>
       </w:r>
       <w:bookmarkEnd w:id="3"/>
-    </w:p>
-    <w:p>
-      <w:pPr>
+      <w:r>
         <w:rPr>
           <w:rFonts w:cstheme="minorHAnsi"/>
           <w:sz w:val="24"/>
           <w:szCs w:val="24"/>
           <w:shd w:val="clear" w:color="auto" w:fill="FFFFFF"/>
         </w:rPr>
-      </w:pPr>
-      <w:r>
+        <w:t>to make their workflow more efficient for them and improve the experience of their customers.</w:t>
+      </w:r>
+    </w:p>
+    <w:p>
+      <w:pPr>
         <w:rPr>
           <w:rFonts w:cstheme="minorHAnsi"/>
           <w:sz w:val="24"/>
           <w:szCs w:val="24"/>
           <w:shd w:val="clear" w:color="auto" w:fill="FFFFFF"/>
         </w:rPr>
-        <w:t>The company booked is a travel agency and has been operating for several years. The company specializes in booking flight and hotels for customers. Currently, the company’s booking process is very time consuming as it requires customers physically visit the travel agency. Therefore because of this, they find that it is essential to have a website and a desktop application to make there system more efficient.</w:t>
-      </w:r>
+      </w:pPr>
     </w:p>
     <w:p>
       <w:pPr>
@@ -2637,7 +2599,7 @@
           <w:sz w:val="24"/>
           <w:szCs w:val="24"/>
         </w:rPr>
-        <w:t xml:space="preserve"> will be primarily focus on the web application and desktop application, with the knowledge and resources that I have learned to be able to create a proper solution that is more sustainable than the old system in place. We will work on different phase, where each phase will have to deliver something. The phases will be further explain on later chapters of this document. </w:t>
+        <w:t xml:space="preserve"> will be primarily focus on the web application and desktop application, with the knowledge and resources that I have learned to be able to create a proper solution that is more sustainable than the old system in place. We will work on different phase, where each phase will have to deliver</w:t>
       </w:r>
       <w:r>
         <w:rPr>
@@ -2645,7 +2607,23 @@
           <w:sz w:val="24"/>
           <w:szCs w:val="24"/>
         </w:rPr>
-        <w:t xml:space="preserve"> //expand</w:t>
+        <w:t xml:space="preserve"> a version of the application</w:t>
+      </w:r>
+      <w:r>
+        <w:rPr>
+          <w:rFonts w:cstheme="minorHAnsi"/>
+          <w:sz w:val="24"/>
+          <w:szCs w:val="24"/>
+        </w:rPr>
+        <w:t xml:space="preserve">. The phases will be further explain on later chapters of this document. </w:t>
+      </w:r>
+      <w:r>
+        <w:rPr>
+          <w:rFonts w:cstheme="minorHAnsi"/>
+          <w:sz w:val="24"/>
+          <w:szCs w:val="24"/>
+        </w:rPr>
+        <w:t xml:space="preserve"> </w:t>
       </w:r>
     </w:p>
     <w:p/>
@@ -2654,9 +2632,6 @@
     <w:p/>
     <w:p/>
     <w:p/>
-    <w:p/>
-    <w:p/>
-    <w:p/>
     <w:p>
       <w:pPr>
         <w:pStyle w:val="Heading1"/>
@@ -2687,6 +2662,7 @@
           <w:szCs w:val="28"/>
           <w:shd w:val="clear" w:color="auto" w:fill="FFFFFF"/>
         </w:rPr>
+        <w:lastRenderedPageBreak/>
         <w:t>Project structure</w:t>
       </w:r>
       <w:bookmarkEnd w:id="6"/>
@@ -3452,6 +3428,7 @@
         </w:rPr>
         <w:t xml:space="preserve"> </w:t>
       </w:r>
+      <w:proofErr w:type="spellStart"/>
       <w:r>
         <w:rPr>
           <w:rStyle w:val="eop"/>
@@ -3459,6 +3436,7 @@
         </w:rPr>
         <w:t>Rabeling</w:t>
       </w:r>
+      <w:proofErr w:type="spellEnd"/>
       <w:r>
         <w:rPr>
           <w:rStyle w:val="eop"/>
@@ -3481,6 +3459,7 @@
           <w:rFonts w:ascii="Calibri" w:hAnsi="Calibri" w:cs="Calibri"/>
         </w:rPr>
       </w:pPr>
+      <w:proofErr w:type="spellStart"/>
       <w:r>
         <w:rPr>
           <w:rStyle w:val="eop"/>
@@ -3488,6 +3467,7 @@
         </w:rPr>
         <w:t>Hanane</w:t>
       </w:r>
+      <w:proofErr w:type="spellEnd"/>
       <w:r>
         <w:rPr>
           <w:rStyle w:val="eop"/>
@@ -3495,6 +3475,7 @@
         </w:rPr>
         <w:t xml:space="preserve"> </w:t>
       </w:r>
+      <w:proofErr w:type="spellStart"/>
       <w:r>
         <w:rPr>
           <w:rStyle w:val="eop"/>
@@ -3502,6 +3483,7 @@
         </w:rPr>
         <w:t>Ezzikouri</w:t>
       </w:r>
+      <w:proofErr w:type="spellEnd"/>
       <w:r>
         <w:rPr>
           <w:rStyle w:val="eop"/>
@@ -3538,6 +3520,7 @@
         </w:rPr>
         <w:t xml:space="preserve"> </w:t>
       </w:r>
+      <w:proofErr w:type="spellStart"/>
       <w:r>
         <w:rPr>
           <w:rStyle w:val="eop"/>
@@ -3545,6 +3528,7 @@
         </w:rPr>
         <w:t>Pencheva</w:t>
       </w:r>
+      <w:proofErr w:type="spellEnd"/>
       <w:r>
         <w:rPr>
           <w:rStyle w:val="eop"/>
@@ -3800,6 +3784,7 @@
           <w:sz w:val="28"/>
           <w:szCs w:val="28"/>
         </w:rPr>
+        <w:lastRenderedPageBreak/>
         <w:t>Deliverables</w:t>
       </w:r>
       <w:bookmarkEnd w:id="9"/>
@@ -4053,6 +4038,7 @@
           <w:sz w:val="28"/>
           <w:szCs w:val="28"/>
         </w:rPr>
+        <w:lastRenderedPageBreak/>
         <w:t>Constraints</w:t>
       </w:r>
       <w:bookmarkEnd w:id="10"/>
@@ -4558,6 +4544,7 @@
           <w:sz w:val="28"/>
           <w:szCs w:val="28"/>
         </w:rPr>
+        <w:lastRenderedPageBreak/>
         <w:t>Planning</w:t>
       </w:r>
       <w:bookmarkEnd w:id="14"/>
@@ -5189,6 +5176,7 @@
           <w:sz w:val="24"/>
           <w:szCs w:val="24"/>
         </w:rPr>
+        <w:lastRenderedPageBreak/>
         <w:t>Week 7 (27 - 31 March):</w:t>
       </w:r>
     </w:p>
@@ -5824,6 +5812,7 @@
           <w:sz w:val="24"/>
           <w:szCs w:val="24"/>
         </w:rPr>
+        <w:lastRenderedPageBreak/>
         <w:t>Week 13-14 (15 -26 May):</w:t>
       </w:r>
     </w:p>
@@ -10606,21 +10595,10 @@
 </file>
 
 <file path=customXml/item1.xml><?xml version="1.0" encoding="utf-8"?>
-<p:properties xmlns:p="http://schemas.microsoft.com/office/2006/metadata/properties" xmlns:xsi="http://www.w3.org/2001/XMLSchema-instance" xmlns:pc="http://schemas.microsoft.com/office/infopath/2007/PartnerControls">
-  <documentManagement/>
-</p:properties>
+<b:Sources xmlns:b="http://schemas.openxmlformats.org/officeDocument/2006/bibliography" xmlns="http://schemas.openxmlformats.org/officeDocument/2006/bibliography" SelectedStyle="\APASixthEditionOfficeOnline.xsl" StyleName="APA" Version="6"/>
 </file>
 
 <file path=customXml/item2.xml><?xml version="1.0" encoding="utf-8"?>
-<?mso-contentType ?>
-<FormTemplates xmlns="http://schemas.microsoft.com/sharepoint/v3/contenttype/forms">
-  <Display>DocumentLibraryForm</Display>
-  <Edit>DocumentLibraryForm</Edit>
-  <New>DocumentLibraryForm</New>
-</FormTemplates>
-</file>
-
-<file path=customXml/item3.xml><?xml version="1.0" encoding="utf-8"?>
 <ct:contentTypeSchema xmlns:ct="http://schemas.microsoft.com/office/2006/metadata/contentType" xmlns:ma="http://schemas.microsoft.com/office/2006/metadata/properties/metaAttributes" ct:_="" ma:_="" ma:contentTypeName="Document" ma:contentTypeID="0x010100B0BF89CDCF20904DAD650E6C58CBC1CF" ma:contentTypeVersion="0" ma:contentTypeDescription="Een nieuw document maken." ma:contentTypeScope="" ma:versionID="3fd7f613ae1cbb340d60f5f51579d87d">
   <xsd:schema xmlns:xsd="http://www.w3.org/2001/XMLSchema" xmlns:xs="http://www.w3.org/2001/XMLSchema" xmlns:p="http://schemas.microsoft.com/office/2006/metadata/properties" targetNamespace="http://schemas.microsoft.com/office/2006/metadata/properties" ma:root="true" ma:fieldsID="caa5a6945e4a6bf81268da156230ccf7">
     <xsd:element name="properties">
@@ -10734,28 +10712,30 @@
 </ct:contentTypeSchema>
 </file>
 
+<file path=customXml/item3.xml><?xml version="1.0" encoding="utf-8"?>
+<?mso-contentType ?>
+<FormTemplates xmlns="http://schemas.microsoft.com/sharepoint/v3/contenttype/forms">
+  <Display>DocumentLibraryForm</Display>
+  <Edit>DocumentLibraryForm</Edit>
+  <New>DocumentLibraryForm</New>
+</FormTemplates>
+</file>
+
 <file path=customXml/item4.xml><?xml version="1.0" encoding="utf-8"?>
-<b:Sources xmlns:b="http://schemas.openxmlformats.org/officeDocument/2006/bibliography" xmlns="http://schemas.openxmlformats.org/officeDocument/2006/bibliography" SelectedStyle="\APASixthEditionOfficeOnline.xsl" StyleName="APA" Version="6"/>
+<p:properties xmlns:p="http://schemas.microsoft.com/office/2006/metadata/properties" xmlns:xsi="http://www.w3.org/2001/XMLSchema-instance" xmlns:pc="http://schemas.microsoft.com/office/infopath/2007/PartnerControls">
+  <documentManagement/>
+</p:properties>
 </file>
 
 <file path=customXml/itemProps1.xml><?xml version="1.0" encoding="utf-8"?>
-<ds:datastoreItem xmlns:ds="http://schemas.openxmlformats.org/officeDocument/2006/customXml" ds:itemID="{6C36CC7A-1A24-4BDE-A628-3F9243998337}">
+<ds:datastoreItem xmlns:ds="http://schemas.openxmlformats.org/officeDocument/2006/customXml" ds:itemID="{3D249C46-8C64-4747-A2D2-E4DF00EF940A}">
   <ds:schemaRefs>
-    <ds:schemaRef ds:uri="http://schemas.microsoft.com/office/2006/metadata/properties"/>
-    <ds:schemaRef ds:uri="http://schemas.microsoft.com/office/infopath/2007/PartnerControls"/>
+    <ds:schemaRef ds:uri="http://schemas.openxmlformats.org/officeDocument/2006/bibliography"/>
   </ds:schemaRefs>
 </ds:datastoreItem>
 </file>
 
 <file path=customXml/itemProps2.xml><?xml version="1.0" encoding="utf-8"?>
-<ds:datastoreItem xmlns:ds="http://schemas.openxmlformats.org/officeDocument/2006/customXml" ds:itemID="{97682D23-1BC4-4DD9-A9FF-9EC899A0024F}">
-  <ds:schemaRefs>
-    <ds:schemaRef ds:uri="http://schemas.microsoft.com/sharepoint/v3/contenttype/forms"/>
-  </ds:schemaRefs>
-</ds:datastoreItem>
-</file>
-
-<file path=customXml/itemProps3.xml><?xml version="1.0" encoding="utf-8"?>
 <ds:datastoreItem xmlns:ds="http://schemas.openxmlformats.org/officeDocument/2006/customXml" ds:itemID="{06B2FB63-D2F3-4A7B-A3D2-6311116E7BE6}">
   <ds:schemaRefs>
     <ds:schemaRef ds:uri="http://schemas.microsoft.com/office/2006/metadata/contentType"/>
@@ -10771,10 +10751,19 @@
 </ds:datastoreItem>
 </file>
 
+<file path=customXml/itemProps3.xml><?xml version="1.0" encoding="utf-8"?>
+<ds:datastoreItem xmlns:ds="http://schemas.openxmlformats.org/officeDocument/2006/customXml" ds:itemID="{97682D23-1BC4-4DD9-A9FF-9EC899A0024F}">
+  <ds:schemaRefs>
+    <ds:schemaRef ds:uri="http://schemas.microsoft.com/sharepoint/v3/contenttype/forms"/>
+  </ds:schemaRefs>
+</ds:datastoreItem>
+</file>
+
 <file path=customXml/itemProps4.xml><?xml version="1.0" encoding="utf-8"?>
-<ds:datastoreItem xmlns:ds="http://schemas.openxmlformats.org/officeDocument/2006/customXml" ds:itemID="{3D249C46-8C64-4747-A2D2-E4DF00EF940A}">
+<ds:datastoreItem xmlns:ds="http://schemas.openxmlformats.org/officeDocument/2006/customXml" ds:itemID="{6C36CC7A-1A24-4BDE-A628-3F9243998337}">
   <ds:schemaRefs>
-    <ds:schemaRef ds:uri="http://schemas.openxmlformats.org/officeDocument/2006/bibliography"/>
+    <ds:schemaRef ds:uri="http://schemas.microsoft.com/office/2006/metadata/properties"/>
+    <ds:schemaRef ds:uri="http://schemas.microsoft.com/office/infopath/2007/PartnerControls"/>
   </ds:schemaRefs>
 </ds:datastoreItem>
 </file>